--- a/MEVIO/wwwroot/Contract/Дженнифер Лоупес/28/Contract_Дженнифер Лоупес.docx
+++ b/MEVIO/wwwroot/Contract/Дженнифер Лоупес/28/Contract_Дженнифер Лоупес.docx
@@ -17,7 +17,7 @@
       <w:pPr>
         <w:spacing w:after="0" w:line="240" w:lineRule="auto"/>
         <w:rPr>
-          <w:rFonts w:ascii="Times New Roman" w:eastAsia="Times New Roman" w:hAnsi="Times New Roman"/>
+          <w:rFonts w:ascii="Times New Roman" w:hAnsi="Times New Roman" w:eastAsia="Times New Roman"/>
           <w:sz w:val="20"/>
           <w:szCs w:val="20"/>
           <w:lang w:val="uk-UA" w:eastAsia="ru-RU"/>
@@ -47,7 +47,7 @@
       <w:proofErr w:type="spellStart"/>
       <w:r>
         <w:rPr>
-          <w:rFonts w:ascii="Times New Roman" w:eastAsia="Times New Roman" w:hAnsi="Times New Roman"/>
+          <w:rFonts w:ascii="Times New Roman" w:hAnsi="Times New Roman" w:eastAsia="Times New Roman"/>
           <w:b/>
           <w:color w:val="000000" w:themeColor="text1"/>
           <w:sz w:val="20"/>
@@ -55,12 +55,12 @@
           <w:shd w:val="clear" w:color="auto" w:fill="FFFFFF" w:themeFill="background1"/>
           <w:lang w:eastAsia="ru-RU"/>
         </w:rPr>
-        <w:t>StudentCode</w:t>
+        <w:t>46784585967</w:t>
       </w:r>
       <w:proofErr w:type="spellEnd"/>
       <w:r>
         <w:rPr>
-          <w:rFonts w:ascii="Times New Roman" w:eastAsia="Times New Roman" w:hAnsi="Times New Roman"/>
+          <w:rFonts w:ascii="Times New Roman" w:hAnsi="Times New Roman" w:eastAsia="Times New Roman"/>
           <w:b/>
           <w:color w:val="000000" w:themeColor="text1"/>
           <w:sz w:val="20"/>
@@ -91,7 +91,7 @@
           <w:szCs w:val="20"/>
           <w:shd w:val="clear" w:color="auto" w:fill="FFFFFF"/>
         </w:rPr>
-        <w:t>DateStamp</w:t>
+        <w:t>12.12.2023 0:00:00</w:t>
       </w:r>
       <w:proofErr w:type="spellEnd"/>
     </w:p>
@@ -140,7 +140,7 @@
           <w:szCs w:val="19"/>
           <w:lang w:eastAsia="uk-UA"/>
         </w:rPr>
-        <w:t>Address</w:t>
+        <w:t>вул Дружби2</w:t>
       </w:r>
       <w:proofErr w:type="spellEnd"/>
     </w:p>
@@ -174,7 +174,7 @@
           <w:szCs w:val="19"/>
           <w:lang w:eastAsia="uk-UA"/>
         </w:rPr>
-        <w:t>AcademyName</w:t>
+        <w:t>NewAcademy</w:t>
       </w:r>
       <w:proofErr w:type="spellEnd"/>
     </w:p>
@@ -208,7 +208,7 @@
           <w:szCs w:val="19"/>
           <w:lang w:val="en-US" w:eastAsia="uk-UA"/>
         </w:rPr>
-        <w:t>OKPO</w:t>
+        <w:t>OKPO###</w:t>
       </w:r>
     </w:p>
     <w:p>
@@ -242,7 +242,7 @@
           <w:szCs w:val="19"/>
           <w:lang w:val="en-US" w:eastAsia="uk-UA"/>
         </w:rPr>
-        <w:t>CheckingAccount</w:t>
+        <w:t>AASS</w:t>
       </w:r>
       <w:proofErr w:type="spellEnd"/>
     </w:p>
@@ -277,7 +277,7 @@
           <w:szCs w:val="19"/>
           <w:lang w:eastAsia="uk-UA"/>
         </w:rPr>
-        <w:t>BankName</w:t>
+        <w:t>PUMA</w:t>
       </w:r>
       <w:proofErr w:type="spellEnd"/>
     </w:p>
@@ -311,7 +311,7 @@
           <w:szCs w:val="19"/>
           <w:lang w:eastAsia="uk-UA"/>
         </w:rPr>
-        <w:t>MFO</w:t>
+        <w:t>MFO)((((</w:t>
       </w:r>
     </w:p>
     <w:p>
@@ -400,7 +400,7 @@
           <w:szCs w:val="19"/>
           <w:lang w:eastAsia="uk-UA"/>
         </w:rPr>
-        <w:t>ClientName</w:t>
+        <w:t>Катерина</w:t>
       </w:r>
       <w:proofErr w:type="spellEnd"/>
     </w:p>
@@ -631,12 +631,12 @@
                 <w:szCs w:val="19"/>
                 <w:lang w:eastAsia="uk-UA"/>
               </w:rPr>
-              <w:t>StudentCode</w:t>
+              <w:t>46784585967</w:t>
             </w:r>
             <w:proofErr w:type="spellEnd"/>
             <w:r>
               <w:rPr>
-                <w:rFonts w:ascii="Times New Roman" w:eastAsia="Times New Roman" w:hAnsi="Times New Roman"/>
+                <w:rFonts w:ascii="Times New Roman" w:hAnsi="Times New Roman" w:eastAsia="Times New Roman"/>
                 <w:color w:val="000000" w:themeColor="text1"/>
                 <w:sz w:val="20"/>
                 <w:szCs w:val="20"/>
@@ -662,7 +662,7 @@
                 <w:szCs w:val="19"/>
                 <w:lang w:eastAsia="uk-UA"/>
               </w:rPr>
-              <w:t>DateStamp</w:t>
+              <w:t>12.12.2023 0:00:00</w:t>
             </w:r>
             <w:proofErr w:type="spellEnd"/>
           </w:p>
@@ -715,7 +715,7 @@
                 <w:szCs w:val="19"/>
                 <w:lang w:eastAsia="uk-UA"/>
               </w:rPr>
-              <w:t>StudentName</w:t>
+              <w:t>Дженнифер Лоупес</w:t>
             </w:r>
             <w:proofErr w:type="spellEnd"/>
           </w:p>
@@ -807,7 +807,7 @@
                 <w:szCs w:val="19"/>
                 <w:lang w:eastAsia="uk-UA"/>
               </w:rPr>
-              <w:t>Price</w:t>
+              <w:t>6666</w:t>
             </w:r>
             <w:proofErr w:type="spellEnd"/>
             <w:r>
@@ -870,7 +870,7 @@
                 <w:szCs w:val="19"/>
                 <w:lang w:eastAsia="uk-UA"/>
               </w:rPr>
-              <w:t>Price</w:t>
+              <w:t>6666</w:t>
             </w:r>
             <w:proofErr w:type="spellEnd"/>
             <w:r>
@@ -938,7 +938,7 @@
           <w:szCs w:val="19"/>
           <w:lang w:eastAsia="uk-UA"/>
         </w:rPr>
-        <w:t>Price</w:t>
+        <w:t>6666</w:t>
       </w:r>
       <w:proofErr w:type="spellEnd"/>
       <w:r>
@@ -987,7 +987,7 @@
     <w:p>
       <w:pPr>
         <w:pBdr>
-          <w:bottom w:val="single" w:sz="12" w:space="1" w:color="auto"/>
+          <w:bottom w:val="single" w:color="auto" w:sz="12" w:space="1"/>
         </w:pBdr>
         <w:spacing w:line="240" w:lineRule="auto"/>
         <w:rPr>
@@ -1147,7 +1147,7 @@
           <w:szCs w:val="19"/>
           <w:lang w:eastAsia="uk-UA"/>
         </w:rPr>
-        <w:t>StudentCode</w:t>
+        <w:t>46784585967</w:t>
       </w:r>
       <w:proofErr w:type="spellEnd"/>
     </w:p>
@@ -1242,7 +1242,7 @@
           <w:szCs w:val="19"/>
           <w:lang w:eastAsia="uk-UA"/>
         </w:rPr>
-        <w:t>DateStamp</w:t>
+        <w:t>12.12.2023 0:00:00</w:t>
       </w:r>
       <w:proofErr w:type="spellEnd"/>
     </w:p>
@@ -1277,7 +1277,7 @@
           <w:szCs w:val="19"/>
           <w:lang w:eastAsia="uk-UA"/>
         </w:rPr>
-        <w:t>AcademyName</w:t>
+        <w:t>NewAcademy</w:t>
       </w:r>
       <w:proofErr w:type="spellEnd"/>
       <w:r>
@@ -1337,7 +1337,7 @@
           <w:szCs w:val="19"/>
           <w:lang w:eastAsia="uk-UA"/>
         </w:rPr>
-        <w:t>AcademyName</w:t>
+        <w:t>NewAcademy</w:t>
       </w:r>
       <w:proofErr w:type="spellEnd"/>
       <w:r>
@@ -1358,7 +1358,7 @@
           <w:szCs w:val="19"/>
           <w:lang w:eastAsia="uk-UA"/>
         </w:rPr>
-        <w:t>UserName</w:t>
+        <w:t>Петя Петрович Петров</w:t>
       </w:r>
       <w:proofErr w:type="spellEnd"/>
       <w:r>
@@ -1393,7 +1393,7 @@
       <w:r>
         <w:rPr>
           <w:rStyle w:val="ad"/>
-          <w:rFonts w:ascii="Times New Roman" w:eastAsiaTheme="minorHAnsi" w:hAnsi="Times New Roman"/>
+          <w:rFonts w:ascii="Times New Roman" w:hAnsi="Times New Roman" w:eastAsiaTheme="minorHAnsi"/>
           <w:sz w:val="20"/>
           <w:szCs w:val="20"/>
           <w:lang w:val="uk-UA"/>
@@ -1418,7 +1418,7 @@
           <w:szCs w:val="19"/>
           <w:lang w:eastAsia="uk-UA"/>
         </w:rPr>
-        <w:t>ClientName</w:t>
+        <w:t>Катерина</w:t>
       </w:r>
       <w:proofErr w:type="spellEnd"/>
       <w:r>
@@ -1551,7 +1551,7 @@
           <w:szCs w:val="19"/>
           <w:lang w:eastAsia="uk-UA"/>
         </w:rPr>
-        <w:t>StudentName</w:t>
+        <w:t>Дженнифер Лоупес</w:t>
       </w:r>
       <w:proofErr w:type="spellEnd"/>
       <w:r>
@@ -4517,7 +4517,7 @@
           <w:lang w:val="uk-UA"/>
         </w:rPr>
       </w:pPr>
-      <w:bookmarkStart w:id="0" w:name="_Hlk457212311"/>
+      <w:bookmarkStart w:name="_Hlk457212311" w:id="0"/>
       <w:r>
         <w:rPr>
           <w:rStyle w:val="longtext1"/>
@@ -6054,7 +6054,7 @@
                 <w:szCs w:val="19"/>
                 <w:lang w:val="en-US" w:eastAsia="uk-UA"/>
               </w:rPr>
-              <w:t>AcademyName</w:t>
+              <w:t>NewAcademy</w:t>
             </w:r>
             <w:proofErr w:type="spellEnd"/>
           </w:p>
@@ -6103,7 +6103,7 @@
                 <w:szCs w:val="19"/>
                 <w:lang w:val="en-US" w:eastAsia="uk-UA"/>
               </w:rPr>
-              <w:t>OKPO</w:t>
+              <w:t>OKPO###</w:t>
             </w:r>
           </w:p>
           <w:p>
@@ -6162,7 +6162,7 @@
                 <w:szCs w:val="19"/>
                 <w:lang w:val="en-US" w:eastAsia="uk-UA"/>
               </w:rPr>
-              <w:t>CheckingAccount</w:t>
+              <w:t>AASS</w:t>
             </w:r>
             <w:proofErr w:type="spellEnd"/>
           </w:p>
@@ -6212,7 +6212,7 @@
                 <w:szCs w:val="19"/>
                 <w:lang w:val="en-US" w:eastAsia="uk-UA"/>
               </w:rPr>
-              <w:t>BankName</w:t>
+              <w:t>PUMA</w:t>
             </w:r>
             <w:proofErr w:type="spellEnd"/>
           </w:p>
@@ -6261,7 +6261,7 @@
                 <w:szCs w:val="19"/>
                 <w:lang w:val="en-US" w:eastAsia="uk-UA"/>
               </w:rPr>
-              <w:t>MFO</w:t>
+              <w:t>MFO)((((</w:t>
             </w:r>
           </w:p>
           <w:p>
@@ -6310,7 +6310,7 @@
                 <w:szCs w:val="19"/>
                 <w:lang w:val="en-US" w:eastAsia="uk-UA"/>
               </w:rPr>
-              <w:t>UserName</w:t>
+              <w:t>Петя Петрович Петров</w:t>
             </w:r>
             <w:proofErr w:type="spellEnd"/>
           </w:p>
@@ -6357,7 +6357,7 @@
                 <w:szCs w:val="19"/>
                 <w:lang w:val="en-US" w:eastAsia="uk-UA"/>
               </w:rPr>
-              <w:t>ClientName</w:t>
+              <w:t>Катерина</w:t>
             </w:r>
             <w:proofErr w:type="spellEnd"/>
           </w:p>
@@ -6407,7 +6407,7 @@
                 <w:szCs w:val="19"/>
                 <w:lang w:val="en-US" w:eastAsia="uk-UA"/>
               </w:rPr>
-              <w:t>PassportNumber</w:t>
+              <w:t>6756856</w:t>
             </w:r>
             <w:proofErr w:type="spellEnd"/>
           </w:p>
@@ -6467,7 +6467,7 @@
                 <w:szCs w:val="19"/>
                 <w:lang w:val="en-US" w:eastAsia="uk-UA"/>
               </w:rPr>
-              <w:t>DateOfPassportIssue</w:t>
+              <w:t>07.02.2023 0:00:00</w:t>
             </w:r>
             <w:proofErr w:type="spellEnd"/>
           </w:p>
@@ -6524,7 +6524,7 @@
                 <w:szCs w:val="16"/>
                 <w:lang w:val="en-US" w:eastAsia="en-US"/>
               </w:rPr>
-              <w:t>TIN</w:t>
+              <w:t>325235</w:t>
             </w:r>
             <w:r>
               <w:rPr>
@@ -6536,7 +6536,7 @@
               </w:rPr>
               <w:t xml:space="preserve"> </w:t>
             </w:r>
-            <w:bookmarkStart w:id="1" w:name="_GoBack"/>
+            <w:bookmarkStart w:name="_GoBack" w:id="1"/>
             <w:bookmarkEnd w:id="1"/>
           </w:p>
           <w:p>
@@ -6595,7 +6595,7 @@
                 <w:szCs w:val="19"/>
                 <w:lang w:eastAsia="uk-UA"/>
               </w:rPr>
-              <w:t>ClientName</w:t>
+              <w:t>Катерина</w:t>
             </w:r>
             <w:proofErr w:type="spellEnd"/>
           </w:p>
@@ -6840,7 +6840,7 @@
         <w:spacing w:after="0"/>
         <w:jc w:val="right"/>
         <w:rPr>
-          <w:rFonts w:ascii="Times New Roman" w:eastAsia="Times New Roman" w:hAnsi="Times New Roman"/>
+          <w:rFonts w:ascii="Times New Roman" w:hAnsi="Times New Roman" w:eastAsia="Times New Roman"/>
           <w:b/>
           <w:bCs/>
           <w:sz w:val="20"/>
@@ -6853,7 +6853,7 @@
       <w:pPr>
         <w:spacing w:after="0"/>
         <w:rPr>
-          <w:rFonts w:ascii="Times New Roman" w:eastAsia="Times New Roman" w:hAnsi="Times New Roman"/>
+          <w:rFonts w:ascii="Times New Roman" w:hAnsi="Times New Roman" w:eastAsia="Times New Roman"/>
           <w:b/>
           <w:bCs/>
           <w:sz w:val="20"/>
@@ -6866,7 +6866,7 @@
       <w:pPr>
         <w:spacing w:after="0"/>
         <w:rPr>
-          <w:rFonts w:ascii="Times New Roman" w:eastAsia="Times New Roman" w:hAnsi="Times New Roman"/>
+          <w:rFonts w:ascii="Times New Roman" w:hAnsi="Times New Roman" w:eastAsia="Times New Roman"/>
           <w:b/>
           <w:bCs/>
           <w:sz w:val="20"/>
@@ -6879,7 +6879,7 @@
       <w:pPr>
         <w:spacing w:after="0"/>
         <w:rPr>
-          <w:rFonts w:ascii="Times New Roman" w:eastAsia="Times New Roman" w:hAnsi="Times New Roman"/>
+          <w:rFonts w:ascii="Times New Roman" w:hAnsi="Times New Roman" w:eastAsia="Times New Roman"/>
           <w:b/>
           <w:bCs/>
           <w:sz w:val="20"/>
@@ -6892,7 +6892,7 @@
       <w:pPr>
         <w:spacing w:after="0"/>
         <w:rPr>
-          <w:rFonts w:ascii="Times New Roman" w:eastAsia="Times New Roman" w:hAnsi="Times New Roman"/>
+          <w:rFonts w:ascii="Times New Roman" w:hAnsi="Times New Roman" w:eastAsia="Times New Roman"/>
           <w:b/>
           <w:bCs/>
           <w:sz w:val="20"/>
@@ -6905,7 +6905,7 @@
       <w:pPr>
         <w:spacing w:after="0"/>
         <w:rPr>
-          <w:rFonts w:ascii="Times New Roman" w:eastAsia="Times New Roman" w:hAnsi="Times New Roman"/>
+          <w:rFonts w:ascii="Times New Roman" w:hAnsi="Times New Roman" w:eastAsia="Times New Roman"/>
           <w:b/>
           <w:bCs/>
           <w:sz w:val="20"/>
@@ -6918,7 +6918,7 @@
       <w:pPr>
         <w:spacing w:after="0"/>
         <w:rPr>
-          <w:rFonts w:ascii="Times New Roman" w:eastAsia="Times New Roman" w:hAnsi="Times New Roman"/>
+          <w:rFonts w:ascii="Times New Roman" w:hAnsi="Times New Roman" w:eastAsia="Times New Roman"/>
           <w:b/>
           <w:bCs/>
           <w:sz w:val="20"/>
@@ -6931,7 +6931,7 @@
       <w:pPr>
         <w:spacing w:after="0"/>
         <w:rPr>
-          <w:rFonts w:ascii="Times New Roman" w:eastAsia="Times New Roman" w:hAnsi="Times New Roman"/>
+          <w:rFonts w:ascii="Times New Roman" w:hAnsi="Times New Roman" w:eastAsia="Times New Roman"/>
           <w:b/>
           <w:bCs/>
           <w:sz w:val="20"/>
@@ -6944,7 +6944,7 @@
       <w:pPr>
         <w:spacing w:after="0"/>
         <w:rPr>
-          <w:rFonts w:ascii="Times New Roman" w:eastAsia="Times New Roman" w:hAnsi="Times New Roman"/>
+          <w:rFonts w:ascii="Times New Roman" w:hAnsi="Times New Roman" w:eastAsia="Times New Roman"/>
           <w:b/>
           <w:bCs/>
           <w:sz w:val="20"/>
@@ -6957,7 +6957,7 @@
       <w:pPr>
         <w:spacing w:after="0"/>
         <w:rPr>
-          <w:rFonts w:ascii="Times New Roman" w:eastAsia="Times New Roman" w:hAnsi="Times New Roman"/>
+          <w:rFonts w:ascii="Times New Roman" w:hAnsi="Times New Roman" w:eastAsia="Times New Roman"/>
           <w:b/>
           <w:bCs/>
           <w:sz w:val="20"/>
@@ -6970,7 +6970,7 @@
       <w:pPr>
         <w:spacing w:after="0"/>
         <w:rPr>
-          <w:rFonts w:ascii="Times New Roman" w:eastAsia="Times New Roman" w:hAnsi="Times New Roman"/>
+          <w:rFonts w:ascii="Times New Roman" w:hAnsi="Times New Roman" w:eastAsia="Times New Roman"/>
           <w:b/>
           <w:bCs/>
           <w:sz w:val="20"/>
@@ -6983,7 +6983,7 @@
       <w:pPr>
         <w:spacing w:after="0"/>
         <w:rPr>
-          <w:rFonts w:ascii="Times New Roman" w:eastAsia="Times New Roman" w:hAnsi="Times New Roman"/>
+          <w:rFonts w:ascii="Times New Roman" w:hAnsi="Times New Roman" w:eastAsia="Times New Roman"/>
           <w:b/>
           <w:bCs/>
           <w:sz w:val="20"/>
@@ -6996,7 +6996,7 @@
       <w:pPr>
         <w:spacing w:after="0"/>
         <w:rPr>
-          <w:rFonts w:ascii="Times New Roman" w:eastAsia="Times New Roman" w:hAnsi="Times New Roman"/>
+          <w:rFonts w:ascii="Times New Roman" w:hAnsi="Times New Roman" w:eastAsia="Times New Roman"/>
           <w:b/>
           <w:bCs/>
           <w:sz w:val="20"/>
@@ -7009,7 +7009,7 @@
       <w:pPr>
         <w:spacing w:after="0"/>
         <w:rPr>
-          <w:rFonts w:ascii="Times New Roman" w:eastAsia="Times New Roman" w:hAnsi="Times New Roman"/>
+          <w:rFonts w:ascii="Times New Roman" w:hAnsi="Times New Roman" w:eastAsia="Times New Roman"/>
           <w:b/>
           <w:bCs/>
           <w:sz w:val="20"/>
@@ -7022,7 +7022,7 @@
       <w:pPr>
         <w:spacing w:after="0"/>
         <w:rPr>
-          <w:rFonts w:ascii="Times New Roman" w:eastAsia="Times New Roman" w:hAnsi="Times New Roman"/>
+          <w:rFonts w:ascii="Times New Roman" w:hAnsi="Times New Roman" w:eastAsia="Times New Roman"/>
           <w:b/>
           <w:bCs/>
           <w:sz w:val="20"/>
@@ -7035,7 +7035,7 @@
       <w:pPr>
         <w:spacing w:after="0"/>
         <w:rPr>
-          <w:rFonts w:ascii="Times New Roman" w:eastAsia="Times New Roman" w:hAnsi="Times New Roman"/>
+          <w:rFonts w:ascii="Times New Roman" w:hAnsi="Times New Roman" w:eastAsia="Times New Roman"/>
           <w:b/>
           <w:bCs/>
           <w:sz w:val="20"/>
@@ -7048,7 +7048,7 @@
       <w:pPr>
         <w:spacing w:after="0"/>
         <w:rPr>
-          <w:rFonts w:ascii="Times New Roman" w:eastAsia="Times New Roman" w:hAnsi="Times New Roman"/>
+          <w:rFonts w:ascii="Times New Roman" w:hAnsi="Times New Roman" w:eastAsia="Times New Roman"/>
           <w:b/>
           <w:bCs/>
           <w:sz w:val="20"/>
@@ -7061,7 +7061,7 @@
       <w:pPr>
         <w:spacing w:after="0"/>
         <w:rPr>
-          <w:rFonts w:ascii="Times New Roman" w:eastAsia="Times New Roman" w:hAnsi="Times New Roman"/>
+          <w:rFonts w:ascii="Times New Roman" w:hAnsi="Times New Roman" w:eastAsia="Times New Roman"/>
           <w:b/>
           <w:bCs/>
           <w:sz w:val="20"/>
@@ -7074,7 +7074,7 @@
       <w:pPr>
         <w:spacing w:after="0"/>
         <w:rPr>
-          <w:rFonts w:ascii="Times New Roman" w:eastAsia="Times New Roman" w:hAnsi="Times New Roman"/>
+          <w:rFonts w:ascii="Times New Roman" w:hAnsi="Times New Roman" w:eastAsia="Times New Roman"/>
           <w:b/>
           <w:bCs/>
           <w:sz w:val="20"/>
@@ -7087,7 +7087,7 @@
       <w:pPr>
         <w:spacing w:after="0"/>
         <w:rPr>
-          <w:rFonts w:ascii="Times New Roman" w:eastAsia="Times New Roman" w:hAnsi="Times New Roman"/>
+          <w:rFonts w:ascii="Times New Roman" w:hAnsi="Times New Roman" w:eastAsia="Times New Roman"/>
           <w:b/>
           <w:bCs/>
           <w:sz w:val="20"/>
@@ -7100,7 +7100,7 @@
       <w:pPr>
         <w:spacing w:after="0"/>
         <w:rPr>
-          <w:rFonts w:ascii="Times New Roman" w:eastAsia="Times New Roman" w:hAnsi="Times New Roman"/>
+          <w:rFonts w:ascii="Times New Roman" w:hAnsi="Times New Roman" w:eastAsia="Times New Roman"/>
           <w:b/>
           <w:bCs/>
           <w:sz w:val="20"/>
@@ -7113,7 +7113,7 @@
       <w:pPr>
         <w:spacing w:after="0"/>
         <w:rPr>
-          <w:rFonts w:ascii="Times New Roman" w:eastAsia="Times New Roman" w:hAnsi="Times New Roman"/>
+          <w:rFonts w:ascii="Times New Roman" w:hAnsi="Times New Roman" w:eastAsia="Times New Roman"/>
           <w:b/>
           <w:bCs/>
           <w:sz w:val="20"/>
@@ -7126,7 +7126,7 @@
       <w:pPr>
         <w:spacing w:after="0"/>
         <w:rPr>
-          <w:rFonts w:ascii="Times New Roman" w:eastAsia="Times New Roman" w:hAnsi="Times New Roman"/>
+          <w:rFonts w:ascii="Times New Roman" w:hAnsi="Times New Roman" w:eastAsia="Times New Roman"/>
           <w:b/>
           <w:bCs/>
           <w:sz w:val="20"/>
@@ -7139,7 +7139,7 @@
       <w:pPr>
         <w:spacing w:after="0"/>
         <w:rPr>
-          <w:rFonts w:ascii="Times New Roman" w:eastAsia="Times New Roman" w:hAnsi="Times New Roman"/>
+          <w:rFonts w:ascii="Times New Roman" w:hAnsi="Times New Roman" w:eastAsia="Times New Roman"/>
           <w:b/>
           <w:bCs/>
           <w:sz w:val="20"/>
@@ -7152,7 +7152,7 @@
       <w:pPr>
         <w:spacing w:after="0"/>
         <w:rPr>
-          <w:rFonts w:ascii="Times New Roman" w:eastAsia="Times New Roman" w:hAnsi="Times New Roman"/>
+          <w:rFonts w:ascii="Times New Roman" w:hAnsi="Times New Roman" w:eastAsia="Times New Roman"/>
           <w:b/>
           <w:bCs/>
           <w:sz w:val="20"/>
@@ -7165,7 +7165,7 @@
       <w:pPr>
         <w:spacing w:after="0"/>
         <w:rPr>
-          <w:rFonts w:ascii="Times New Roman" w:eastAsia="Times New Roman" w:hAnsi="Times New Roman"/>
+          <w:rFonts w:ascii="Times New Roman" w:hAnsi="Times New Roman" w:eastAsia="Times New Roman"/>
           <w:b/>
           <w:bCs/>
           <w:sz w:val="20"/>
@@ -7178,7 +7178,7 @@
       <w:pPr>
         <w:spacing w:after="0"/>
         <w:rPr>
-          <w:rFonts w:ascii="Times New Roman" w:eastAsia="Times New Roman" w:hAnsi="Times New Roman"/>
+          <w:rFonts w:ascii="Times New Roman" w:hAnsi="Times New Roman" w:eastAsia="Times New Roman"/>
           <w:b/>
           <w:bCs/>
           <w:sz w:val="20"/>
@@ -7191,7 +7191,7 @@
       <w:pPr>
         <w:spacing w:after="0"/>
         <w:rPr>
-          <w:rFonts w:ascii="Times New Roman" w:eastAsia="Times New Roman" w:hAnsi="Times New Roman"/>
+          <w:rFonts w:ascii="Times New Roman" w:hAnsi="Times New Roman" w:eastAsia="Times New Roman"/>
           <w:b/>
           <w:bCs/>
           <w:sz w:val="20"/>
@@ -7205,7 +7205,7 @@
         <w:spacing w:after="0"/>
         <w:jc w:val="right"/>
         <w:rPr>
-          <w:rFonts w:ascii="Times New Roman" w:eastAsia="Times New Roman" w:hAnsi="Times New Roman"/>
+          <w:rFonts w:ascii="Times New Roman" w:hAnsi="Times New Roman" w:eastAsia="Times New Roman"/>
           <w:b/>
           <w:bCs/>
           <w:sz w:val="20"/>
@@ -7219,7 +7219,7 @@
         <w:spacing w:after="0"/>
         <w:jc w:val="center"/>
         <w:rPr>
-          <w:rFonts w:ascii="Times New Roman" w:eastAsia="Times New Roman" w:hAnsi="Times New Roman"/>
+          <w:rFonts w:ascii="Times New Roman" w:hAnsi="Times New Roman" w:eastAsia="Times New Roman"/>
           <w:b/>
           <w:bCs/>
           <w:sz w:val="16"/>
@@ -7229,7 +7229,7 @@
       </w:pPr>
       <w:r>
         <w:rPr>
-          <w:rFonts w:ascii="Times New Roman" w:eastAsia="Times New Roman" w:hAnsi="Times New Roman"/>
+          <w:rFonts w:ascii="Times New Roman" w:hAnsi="Times New Roman" w:eastAsia="Times New Roman"/>
           <w:b/>
           <w:bCs/>
           <w:sz w:val="16"/>
@@ -7244,7 +7244,7 @@
         <w:spacing w:after="0"/>
         <w:jc w:val="center"/>
         <w:rPr>
-          <w:rFonts w:ascii="Times New Roman" w:eastAsia="Times New Roman" w:hAnsi="Times New Roman"/>
+          <w:rFonts w:ascii="Times New Roman" w:hAnsi="Times New Roman" w:eastAsia="Times New Roman"/>
           <w:bCs/>
           <w:sz w:val="16"/>
           <w:szCs w:val="16"/>
@@ -7253,7 +7253,7 @@
       </w:pPr>
       <w:r>
         <w:rPr>
-          <w:rFonts w:ascii="Times New Roman" w:eastAsia="Times New Roman" w:hAnsi="Times New Roman"/>
+          <w:rFonts w:ascii="Times New Roman" w:hAnsi="Times New Roman" w:eastAsia="Times New Roman"/>
           <w:b/>
           <w:bCs/>
           <w:sz w:val="16"/>
@@ -7264,7 +7264,7 @@
       </w:r>
       <w:r>
         <w:rPr>
-          <w:rFonts w:ascii="Times New Roman" w:eastAsia="Times New Roman" w:hAnsi="Times New Roman"/>
+          <w:rFonts w:ascii="Times New Roman" w:hAnsi="Times New Roman" w:eastAsia="Times New Roman"/>
           <w:b/>
           <w:bCs/>
           <w:sz w:val="16"/>
@@ -7282,12 +7282,12 @@
           <w:szCs w:val="19"/>
           <w:lang w:val="en-US" w:eastAsia="uk-UA"/>
         </w:rPr>
-        <w:t>StudentCode</w:t>
+        <w:t>46784585967</w:t>
       </w:r>
       <w:proofErr w:type="spellEnd"/>
       <w:r>
         <w:rPr>
-          <w:rFonts w:ascii="Times New Roman" w:eastAsia="Times New Roman" w:hAnsi="Times New Roman"/>
+          <w:rFonts w:ascii="Times New Roman" w:hAnsi="Times New Roman" w:eastAsia="Times New Roman"/>
           <w:bCs/>
           <w:sz w:val="16"/>
           <w:szCs w:val="16"/>
@@ -7297,7 +7297,7 @@
       </w:r>
       <w:r>
         <w:rPr>
-          <w:rFonts w:ascii="Times New Roman" w:eastAsia="Times New Roman" w:hAnsi="Times New Roman"/>
+          <w:rFonts w:ascii="Times New Roman" w:hAnsi="Times New Roman" w:eastAsia="Times New Roman"/>
           <w:bCs/>
           <w:sz w:val="16"/>
           <w:szCs w:val="16"/>
@@ -7307,7 +7307,7 @@
       </w:r>
       <w:r>
         <w:rPr>
-          <w:rFonts w:ascii="Times New Roman" w:eastAsia="Times New Roman" w:hAnsi="Times New Roman"/>
+          <w:rFonts w:ascii="Times New Roman" w:hAnsi="Times New Roman" w:eastAsia="Times New Roman"/>
           <w:bCs/>
           <w:sz w:val="16"/>
           <w:szCs w:val="16"/>
@@ -7324,7 +7324,7 @@
           <w:szCs w:val="19"/>
           <w:lang w:val="en-US" w:eastAsia="uk-UA"/>
         </w:rPr>
-        <w:t>DateStamp</w:t>
+        <w:t>12.12.2023 0:00:00</w:t>
       </w:r>
       <w:proofErr w:type="spellEnd"/>
     </w:p>
@@ -7344,7 +7344,7 @@
       </w:pPr>
       <w:r>
         <w:rPr>
-          <w:rFonts w:ascii="Times New Roman" w:eastAsia="Times New Roman" w:hAnsi="Times New Roman"/>
+          <w:rFonts w:ascii="Times New Roman" w:hAnsi="Times New Roman" w:eastAsia="Times New Roman"/>
           <w:b/>
           <w:bCs/>
           <w:sz w:val="16"/>
@@ -7355,7 +7355,7 @@
       </w:r>
       <w:r>
         <w:rPr>
-          <w:rFonts w:ascii="Times New Roman" w:eastAsia="Times New Roman" w:hAnsi="Times New Roman"/>
+          <w:rFonts w:ascii="Times New Roman" w:hAnsi="Times New Roman" w:eastAsia="Times New Roman"/>
           <w:b/>
           <w:bCs/>
           <w:sz w:val="16"/>
@@ -7366,7 +7366,7 @@
       </w:r>
       <w:r>
         <w:rPr>
-          <w:rFonts w:ascii="Times New Roman" w:eastAsia="Times New Roman" w:hAnsi="Times New Roman"/>
+          <w:rFonts w:ascii="Times New Roman" w:hAnsi="Times New Roman" w:eastAsia="Times New Roman"/>
           <w:b/>
           <w:bCs/>
           <w:sz w:val="16"/>
@@ -7377,7 +7377,7 @@
       </w:r>
       <w:r>
         <w:rPr>
-          <w:rFonts w:ascii="Times New Roman" w:eastAsia="Times New Roman" w:hAnsi="Times New Roman"/>
+          <w:rFonts w:ascii="Times New Roman" w:hAnsi="Times New Roman" w:eastAsia="Times New Roman"/>
           <w:b/>
           <w:bCs/>
           <w:sz w:val="16"/>
@@ -7388,7 +7388,7 @@
       </w:r>
       <w:r>
         <w:rPr>
-          <w:rFonts w:ascii="Times New Roman" w:eastAsia="Times New Roman" w:hAnsi="Times New Roman"/>
+          <w:rFonts w:ascii="Times New Roman" w:hAnsi="Times New Roman" w:eastAsia="Times New Roman"/>
           <w:b/>
           <w:bCs/>
           <w:sz w:val="16"/>
@@ -7399,7 +7399,7 @@
       </w:r>
       <w:r>
         <w:rPr>
-          <w:rFonts w:ascii="Times New Roman" w:eastAsia="Times New Roman" w:hAnsi="Times New Roman"/>
+          <w:rFonts w:ascii="Times New Roman" w:hAnsi="Times New Roman" w:eastAsia="Times New Roman"/>
           <w:b/>
           <w:bCs/>
           <w:sz w:val="16"/>
@@ -7410,7 +7410,7 @@
       </w:r>
       <w:r>
         <w:rPr>
-          <w:rFonts w:ascii="Times New Roman" w:eastAsia="Times New Roman" w:hAnsi="Times New Roman"/>
+          <w:rFonts w:ascii="Times New Roman" w:hAnsi="Times New Roman" w:eastAsia="Times New Roman"/>
           <w:b/>
           <w:bCs/>
           <w:sz w:val="16"/>
@@ -7421,7 +7421,7 @@
       </w:r>
       <w:r>
         <w:rPr>
-          <w:rFonts w:ascii="Times New Roman" w:eastAsia="Times New Roman" w:hAnsi="Times New Roman"/>
+          <w:rFonts w:ascii="Times New Roman" w:hAnsi="Times New Roman" w:eastAsia="Times New Roman"/>
           <w:b/>
           <w:bCs/>
           <w:sz w:val="16"/>
@@ -7432,7 +7432,7 @@
       </w:r>
       <w:r>
         <w:rPr>
-          <w:rFonts w:ascii="Times New Roman" w:eastAsia="Times New Roman" w:hAnsi="Times New Roman"/>
+          <w:rFonts w:ascii="Times New Roman" w:hAnsi="Times New Roman" w:eastAsia="Times New Roman"/>
           <w:b/>
           <w:bCs/>
           <w:sz w:val="16"/>
@@ -7443,7 +7443,7 @@
       </w:r>
       <w:r>
         <w:rPr>
-          <w:rFonts w:ascii="Times New Roman" w:eastAsia="Times New Roman" w:hAnsi="Times New Roman"/>
+          <w:rFonts w:ascii="Times New Roman" w:hAnsi="Times New Roman" w:eastAsia="Times New Roman"/>
           <w:b/>
           <w:bCs/>
           <w:sz w:val="16"/>
@@ -7454,7 +7454,7 @@
       </w:r>
       <w:r>
         <w:rPr>
-          <w:rFonts w:ascii="Times New Roman" w:eastAsia="Times New Roman" w:hAnsi="Times New Roman"/>
+          <w:rFonts w:ascii="Times New Roman" w:hAnsi="Times New Roman" w:eastAsia="Times New Roman"/>
           <w:b/>
           <w:bCs/>
           <w:sz w:val="16"/>
@@ -7465,7 +7465,7 @@
       </w:r>
       <w:r>
         <w:rPr>
-          <w:rFonts w:ascii="Times New Roman" w:eastAsia="Times New Roman" w:hAnsi="Times New Roman"/>
+          <w:rFonts w:ascii="Times New Roman" w:hAnsi="Times New Roman" w:eastAsia="Times New Roman"/>
           <w:b/>
           <w:bCs/>
           <w:sz w:val="16"/>
@@ -7484,14 +7484,14 @@
           <w:szCs w:val="19"/>
           <w:lang w:eastAsia="uk-UA"/>
         </w:rPr>
-        <w:t>DateStamp</w:t>
+        <w:t>12.12.2023 0:00:00</w:t>
       </w:r>
       <w:proofErr w:type="spellEnd"/>
     </w:p>
     <w:p>
       <w:pPr>
         <w:rPr>
-          <w:rFonts w:ascii="Times New Roman" w:eastAsia="Times New Roman" w:hAnsi="Times New Roman"/>
+          <w:rFonts w:ascii="Times New Roman" w:hAnsi="Times New Roman" w:eastAsia="Times New Roman"/>
           <w:bCs/>
           <w:sz w:val="16"/>
           <w:szCs w:val="16"/>
@@ -7560,7 +7560,7 @@
           <w:szCs w:val="19"/>
           <w:lang w:val="en-US" w:eastAsia="uk-UA"/>
         </w:rPr>
-        <w:t>StudentCode</w:t>
+        <w:t>46784585967</w:t>
       </w:r>
       <w:proofErr w:type="spellEnd"/>
       <w:r>
@@ -7600,7 +7600,7 @@
           <w:szCs w:val="19"/>
           <w:lang w:eastAsia="uk-UA"/>
         </w:rPr>
-        <w:t>DateStamp</w:t>
+        <w:t>12.12.2023 0:00:00</w:t>
       </w:r>
       <w:proofErr w:type="spellEnd"/>
       <w:r>
@@ -7762,12 +7762,12 @@
         <w:tblW w:w="0" w:type="auto"/>
         <w:tblInd w:w="675" w:type="dxa"/>
         <w:tblBorders>
-          <w:top w:val="single" w:sz="4" w:space="0" w:color="auto"/>
-          <w:left w:val="single" w:sz="4" w:space="0" w:color="auto"/>
-          <w:bottom w:val="single" w:sz="4" w:space="0" w:color="auto"/>
-          <w:right w:val="single" w:sz="4" w:space="0" w:color="auto"/>
-          <w:insideH w:val="single" w:sz="4" w:space="0" w:color="auto"/>
-          <w:insideV w:val="single" w:sz="4" w:space="0" w:color="auto"/>
+          <w:top w:val="single" w:color="auto" w:sz="4" w:space="0"/>
+          <w:left w:val="single" w:color="auto" w:sz="4" w:space="0"/>
+          <w:bottom w:val="single" w:color="auto" w:sz="4" w:space="0"/>
+          <w:right w:val="single" w:color="auto" w:sz="4" w:space="0"/>
+          <w:insideH w:val="single" w:color="auto" w:sz="4" w:space="0"/>
+          <w:insideV w:val="single" w:color="auto" w:sz="4" w:space="0"/>
         </w:tblBorders>
         <w:tblLook w:val="04A0" w:firstRow="1" w:lastRow="0" w:firstColumn="1" w:lastColumn="0" w:noHBand="0" w:noVBand="1"/>
       </w:tblPr>
@@ -7794,7 +7794,7 @@
             <w:pPr>
               <w:jc w:val="center"/>
               <w:rPr>
-                <w:rFonts w:ascii="Times New Roman" w:eastAsia="Times New Roman" w:hAnsi="Times New Roman"/>
+                <w:rFonts w:ascii="Times New Roman" w:hAnsi="Times New Roman" w:eastAsia="Times New Roman"/>
                 <w:b/>
                 <w:sz w:val="16"/>
                 <w:szCs w:val="16"/>
@@ -7803,7 +7803,7 @@
             </w:pPr>
             <w:r>
               <w:rPr>
-                <w:rFonts w:ascii="Times New Roman" w:eastAsia="Times New Roman" w:hAnsi="Times New Roman"/>
+                <w:rFonts w:ascii="Times New Roman" w:hAnsi="Times New Roman" w:eastAsia="Times New Roman"/>
                 <w:b/>
                 <w:sz w:val="16"/>
                 <w:szCs w:val="16"/>
@@ -7825,7 +7825,7 @@
             <w:pPr>
               <w:jc w:val="center"/>
               <w:rPr>
-                <w:rFonts w:ascii="Times New Roman" w:eastAsia="Times New Roman" w:hAnsi="Times New Roman"/>
+                <w:rFonts w:ascii="Times New Roman" w:hAnsi="Times New Roman" w:eastAsia="Times New Roman"/>
                 <w:b/>
                 <w:sz w:val="16"/>
                 <w:szCs w:val="16"/>
@@ -7834,7 +7834,7 @@
             </w:pPr>
             <w:r>
               <w:rPr>
-                <w:rFonts w:ascii="Times New Roman" w:eastAsia="Times New Roman" w:hAnsi="Times New Roman"/>
+                <w:rFonts w:ascii="Times New Roman" w:hAnsi="Times New Roman" w:eastAsia="Times New Roman"/>
                 <w:b/>
                 <w:sz w:val="16"/>
                 <w:szCs w:val="16"/>
@@ -7855,7 +7855,7 @@
             <w:pPr>
               <w:jc w:val="center"/>
               <w:rPr>
-                <w:rFonts w:ascii="Times New Roman" w:eastAsia="Times New Roman" w:hAnsi="Times New Roman"/>
+                <w:rFonts w:ascii="Times New Roman" w:hAnsi="Times New Roman" w:eastAsia="Times New Roman"/>
                 <w:b/>
                 <w:sz w:val="16"/>
                 <w:szCs w:val="16"/>
@@ -7864,7 +7864,7 @@
             </w:pPr>
             <w:r>
               <w:rPr>
-                <w:rFonts w:ascii="Times New Roman" w:eastAsia="Times New Roman" w:hAnsi="Times New Roman"/>
+                <w:rFonts w:ascii="Times New Roman" w:hAnsi="Times New Roman" w:eastAsia="Times New Roman"/>
                 <w:b/>
                 <w:sz w:val="16"/>
                 <w:szCs w:val="16"/>
@@ -7874,7 +7874,7 @@
             </w:r>
             <w:r>
               <w:rPr>
-                <w:rFonts w:ascii="Times New Roman" w:eastAsia="Times New Roman" w:hAnsi="Times New Roman"/>
+                <w:rFonts w:ascii="Times New Roman" w:hAnsi="Times New Roman" w:eastAsia="Times New Roman"/>
                 <w:b/>
                 <w:sz w:val="16"/>
                 <w:szCs w:val="16"/>
@@ -7894,7 +7894,7 @@
             <w:pPr>
               <w:jc w:val="center"/>
               <w:rPr>
-                <w:rFonts w:ascii="Times New Roman" w:eastAsia="Times New Roman" w:hAnsi="Times New Roman"/>
+                <w:rFonts w:ascii="Times New Roman" w:hAnsi="Times New Roman" w:eastAsia="Times New Roman"/>
                 <w:b/>
                 <w:sz w:val="16"/>
                 <w:szCs w:val="16"/>
@@ -7903,7 +7903,7 @@
             </w:pPr>
             <w:r>
               <w:rPr>
-                <w:rFonts w:ascii="Times New Roman" w:eastAsia="Times New Roman" w:hAnsi="Times New Roman"/>
+                <w:rFonts w:ascii="Times New Roman" w:hAnsi="Times New Roman" w:eastAsia="Times New Roman"/>
                 <w:b/>
                 <w:sz w:val="16"/>
                 <w:szCs w:val="16"/>
@@ -7913,7 +7913,7 @@
             </w:r>
             <w:r>
               <w:rPr>
-                <w:rFonts w:ascii="Times New Roman" w:eastAsia="Times New Roman" w:hAnsi="Times New Roman"/>
+                <w:rFonts w:ascii="Times New Roman" w:hAnsi="Times New Roman" w:eastAsia="Times New Roman"/>
                 <w:b/>
                 <w:sz w:val="16"/>
                 <w:szCs w:val="16"/>
@@ -7923,7 +7923,7 @@
             </w:r>
             <w:r>
               <w:rPr>
-                <w:rFonts w:ascii="Times New Roman" w:eastAsia="Times New Roman" w:hAnsi="Times New Roman"/>
+                <w:rFonts w:ascii="Times New Roman" w:hAnsi="Times New Roman" w:eastAsia="Times New Roman"/>
                 <w:b/>
                 <w:sz w:val="16"/>
                 <w:szCs w:val="16"/>
@@ -7933,7 +7933,7 @@
             </w:r>
             <w:r>
               <w:rPr>
-                <w:rFonts w:ascii="Times New Roman" w:eastAsia="Times New Roman" w:hAnsi="Times New Roman"/>
+                <w:rFonts w:ascii="Times New Roman" w:hAnsi="Times New Roman" w:eastAsia="Times New Roman"/>
                 <w:b/>
                 <w:sz w:val="16"/>
                 <w:szCs w:val="16"/>
@@ -7943,7 +7943,7 @@
             </w:r>
             <w:r>
               <w:rPr>
-                <w:rFonts w:ascii="Times New Roman" w:eastAsia="Times New Roman" w:hAnsi="Times New Roman"/>
+                <w:rFonts w:ascii="Times New Roman" w:hAnsi="Times New Roman" w:eastAsia="Times New Roman"/>
                 <w:b/>
                 <w:sz w:val="16"/>
                 <w:szCs w:val="16"/>
@@ -7965,7 +7965,7 @@
             <w:pPr>
               <w:jc w:val="center"/>
               <w:rPr>
-                <w:rFonts w:ascii="Times New Roman" w:eastAsia="Times New Roman" w:hAnsi="Times New Roman"/>
+                <w:rFonts w:ascii="Times New Roman" w:hAnsi="Times New Roman" w:eastAsia="Times New Roman"/>
                 <w:sz w:val="16"/>
                 <w:szCs w:val="16"/>
                 <w:lang w:val="uk-UA" w:eastAsia="ru-RU"/>
@@ -7973,7 +7973,7 @@
             </w:pPr>
             <w:r>
               <w:rPr>
-                <w:rFonts w:ascii="Times New Roman" w:eastAsia="Times New Roman" w:hAnsi="Times New Roman"/>
+                <w:rFonts w:ascii="Times New Roman" w:hAnsi="Times New Roman" w:eastAsia="Times New Roman"/>
                 <w:sz w:val="16"/>
                 <w:szCs w:val="16"/>
                 <w:lang w:val="uk-UA" w:eastAsia="ru-RU"/>
@@ -7993,7 +7993,7 @@
             <w:pPr>
               <w:jc w:val="center"/>
               <w:rPr>
-                <w:rFonts w:ascii="Times New Roman" w:eastAsia="Times New Roman" w:hAnsi="Times New Roman"/>
+                <w:rFonts w:ascii="Times New Roman" w:hAnsi="Times New Roman" w:eastAsia="Times New Roman"/>
                 <w:sz w:val="16"/>
                 <w:szCs w:val="16"/>
                 <w:lang w:eastAsia="ru-RU"/>
@@ -8001,7 +8001,7 @@
             </w:pPr>
             <w:r>
               <w:rPr>
-                <w:rFonts w:ascii="Times New Roman" w:eastAsia="Times New Roman" w:hAnsi="Times New Roman"/>
+                <w:rFonts w:ascii="Times New Roman" w:hAnsi="Times New Roman" w:eastAsia="Times New Roman"/>
                 <w:sz w:val="16"/>
                 <w:szCs w:val="16"/>
                 <w:lang w:val="uk-UA" w:eastAsia="ru-RU"/>
@@ -8010,7 +8010,7 @@
             </w:r>
             <w:r>
               <w:rPr>
-                <w:rFonts w:ascii="Times New Roman" w:eastAsia="Times New Roman" w:hAnsi="Times New Roman"/>
+                <w:rFonts w:ascii="Times New Roman" w:hAnsi="Times New Roman" w:eastAsia="Times New Roman"/>
                 <w:sz w:val="16"/>
                 <w:szCs w:val="16"/>
                 <w:lang w:eastAsia="ru-RU"/>
@@ -8030,7 +8030,7 @@
               <w:spacing w:after="0"/>
               <w:jc w:val="center"/>
               <w:rPr>
-                <w:rFonts w:ascii="Times New Roman" w:eastAsia="Times New Roman" w:hAnsi="Times New Roman"/>
+                <w:rFonts w:ascii="Times New Roman" w:hAnsi="Times New Roman" w:eastAsia="Times New Roman"/>
                 <w:sz w:val="16"/>
                 <w:szCs w:val="16"/>
                 <w:lang w:val="uk-UA" w:eastAsia="ru-RU"/>
@@ -8038,7 +8038,7 @@
             </w:pPr>
             <w:r>
               <w:rPr>
-                <w:rFonts w:ascii="Times New Roman" w:eastAsia="Times New Roman" w:hAnsi="Times New Roman"/>
+                <w:rFonts w:ascii="Times New Roman" w:hAnsi="Times New Roman" w:eastAsia="Times New Roman"/>
                 <w:sz w:val="16"/>
                 <w:szCs w:val="16"/>
                 <w:lang w:eastAsia="ru-RU"/>
@@ -8051,7 +8051,7 @@
               <w:spacing w:after="0"/>
               <w:jc w:val="center"/>
               <w:rPr>
-                <w:rFonts w:ascii="Times New Roman" w:eastAsia="Times New Roman" w:hAnsi="Times New Roman"/>
+                <w:rFonts w:ascii="Times New Roman" w:hAnsi="Times New Roman" w:eastAsia="Times New Roman"/>
                 <w:sz w:val="16"/>
                 <w:szCs w:val="16"/>
                 <w:lang w:val="uk-UA" w:eastAsia="ru-RU"/>
@@ -8059,7 +8059,7 @@
             </w:pPr>
             <w:r>
               <w:rPr>
-                <w:rFonts w:ascii="Times New Roman" w:eastAsia="Times New Roman" w:hAnsi="Times New Roman"/>
+                <w:rFonts w:ascii="Times New Roman" w:hAnsi="Times New Roman" w:eastAsia="Times New Roman"/>
                 <w:sz w:val="16"/>
                 <w:szCs w:val="16"/>
                 <w:lang w:val="uk-UA" w:eastAsia="ru-RU"/>
@@ -8068,7 +8068,7 @@
             </w:r>
             <w:r>
               <w:rPr>
-                <w:rFonts w:ascii="Times New Roman" w:eastAsia="Times New Roman" w:hAnsi="Times New Roman"/>
+                <w:rFonts w:ascii="Times New Roman" w:hAnsi="Times New Roman" w:eastAsia="Times New Roman"/>
                 <w:sz w:val="16"/>
                 <w:szCs w:val="16"/>
                 <w:lang w:eastAsia="ru-RU"/>
@@ -8077,7 +8077,7 @@
             </w:r>
             <w:r>
               <w:rPr>
-                <w:rFonts w:ascii="Times New Roman" w:eastAsia="Times New Roman" w:hAnsi="Times New Roman"/>
+                <w:rFonts w:ascii="Times New Roman" w:hAnsi="Times New Roman" w:eastAsia="Times New Roman"/>
                 <w:sz w:val="16"/>
                 <w:szCs w:val="16"/>
                 <w:lang w:val="uk-UA" w:eastAsia="ru-RU"/>
@@ -8099,7 +8099,7 @@
             <w:pPr>
               <w:jc w:val="center"/>
               <w:rPr>
-                <w:rFonts w:ascii="Times New Roman" w:eastAsia="Times New Roman" w:hAnsi="Times New Roman"/>
+                <w:rFonts w:ascii="Times New Roman" w:hAnsi="Times New Roman" w:eastAsia="Times New Roman"/>
                 <w:b/>
                 <w:sz w:val="16"/>
                 <w:szCs w:val="16"/>
@@ -8108,7 +8108,7 @@
             </w:pPr>
             <w:r>
               <w:rPr>
-                <w:rFonts w:ascii="Times New Roman" w:eastAsia="Times New Roman" w:hAnsi="Times New Roman"/>
+                <w:rFonts w:ascii="Times New Roman" w:hAnsi="Times New Roman" w:eastAsia="Times New Roman"/>
                 <w:b/>
                 <w:sz w:val="16"/>
                 <w:szCs w:val="16"/>
@@ -8134,7 +8134,7 @@
             <w:pPr>
               <w:jc w:val="center"/>
               <w:rPr>
-                <w:rFonts w:ascii="Times New Roman" w:eastAsia="Times New Roman" w:hAnsi="Times New Roman"/>
+                <w:rFonts w:ascii="Times New Roman" w:hAnsi="Times New Roman" w:eastAsia="Times New Roman"/>
                 <w:b/>
                 <w:sz w:val="16"/>
                 <w:szCs w:val="16"/>
@@ -8143,7 +8143,7 @@
             </w:pPr>
             <w:r>
               <w:rPr>
-                <w:rFonts w:ascii="Times New Roman" w:eastAsia="Times New Roman" w:hAnsi="Times New Roman"/>
+                <w:rFonts w:ascii="Times New Roman" w:hAnsi="Times New Roman" w:eastAsia="Times New Roman"/>
                 <w:b/>
                 <w:sz w:val="16"/>
                 <w:szCs w:val="16"/>
@@ -8164,7 +8164,7 @@
             <w:pPr>
               <w:jc w:val="center"/>
               <w:rPr>
-                <w:rFonts w:ascii="Times New Roman" w:eastAsia="Times New Roman" w:hAnsi="Times New Roman"/>
+                <w:rFonts w:ascii="Times New Roman" w:hAnsi="Times New Roman" w:eastAsia="Times New Roman"/>
                 <w:b/>
                 <w:sz w:val="16"/>
                 <w:szCs w:val="16"/>
@@ -8173,7 +8173,7 @@
             </w:pPr>
             <w:r>
               <w:rPr>
-                <w:rFonts w:ascii="Times New Roman" w:eastAsia="Times New Roman" w:hAnsi="Times New Roman"/>
+                <w:rFonts w:ascii="Times New Roman" w:hAnsi="Times New Roman" w:eastAsia="Times New Roman"/>
                 <w:b/>
                 <w:sz w:val="16"/>
                 <w:szCs w:val="16"/>
@@ -8183,7 +8183,7 @@
             </w:r>
             <w:r>
               <w:rPr>
-                <w:rFonts w:ascii="Times New Roman" w:eastAsia="Times New Roman" w:hAnsi="Times New Roman"/>
+                <w:rFonts w:ascii="Times New Roman" w:hAnsi="Times New Roman" w:eastAsia="Times New Roman"/>
                 <w:b/>
                 <w:sz w:val="16"/>
                 <w:szCs w:val="16"/>
@@ -8204,7 +8204,7 @@
             <w:pPr>
               <w:jc w:val="center"/>
               <w:rPr>
-                <w:rFonts w:ascii="Times New Roman" w:eastAsia="Times New Roman" w:hAnsi="Times New Roman"/>
+                <w:rFonts w:ascii="Times New Roman" w:hAnsi="Times New Roman" w:eastAsia="Times New Roman"/>
                 <w:b/>
                 <w:sz w:val="16"/>
                 <w:szCs w:val="16"/>
@@ -8213,7 +8213,7 @@
             </w:pPr>
             <w:r>
               <w:rPr>
-                <w:rFonts w:ascii="Times New Roman" w:eastAsia="Times New Roman" w:hAnsi="Times New Roman"/>
+                <w:rFonts w:ascii="Times New Roman" w:hAnsi="Times New Roman" w:eastAsia="Times New Roman"/>
                 <w:b/>
                 <w:sz w:val="16"/>
                 <w:szCs w:val="16"/>
@@ -8223,7 +8223,7 @@
             </w:r>
             <w:r>
               <w:rPr>
-                <w:rFonts w:ascii="Times New Roman" w:eastAsia="Times New Roman" w:hAnsi="Times New Roman"/>
+                <w:rFonts w:ascii="Times New Roman" w:hAnsi="Times New Roman" w:eastAsia="Times New Roman"/>
                 <w:b/>
                 <w:sz w:val="16"/>
                 <w:szCs w:val="16"/>
@@ -8233,7 +8233,7 @@
             </w:r>
             <w:r>
               <w:rPr>
-                <w:rFonts w:ascii="Times New Roman" w:eastAsia="Times New Roman" w:hAnsi="Times New Roman"/>
+                <w:rFonts w:ascii="Times New Roman" w:hAnsi="Times New Roman" w:eastAsia="Times New Roman"/>
                 <w:b/>
                 <w:sz w:val="16"/>
                 <w:szCs w:val="16"/>
@@ -8243,7 +8243,7 @@
             </w:r>
             <w:r>
               <w:rPr>
-                <w:rFonts w:ascii="Times New Roman" w:eastAsia="Times New Roman" w:hAnsi="Times New Roman"/>
+                <w:rFonts w:ascii="Times New Roman" w:hAnsi="Times New Roman" w:eastAsia="Times New Roman"/>
                 <w:b/>
                 <w:sz w:val="16"/>
                 <w:szCs w:val="16"/>
@@ -8253,7 +8253,7 @@
             </w:r>
             <w:r>
               <w:rPr>
-                <w:rFonts w:ascii="Times New Roman" w:eastAsia="Times New Roman" w:hAnsi="Times New Roman"/>
+                <w:rFonts w:ascii="Times New Roman" w:hAnsi="Times New Roman" w:eastAsia="Times New Roman"/>
                 <w:b/>
                 <w:sz w:val="16"/>
                 <w:szCs w:val="16"/>
@@ -8276,7 +8276,7 @@
             <w:pPr>
               <w:jc w:val="center"/>
               <w:rPr>
-                <w:rFonts w:ascii="Times New Roman" w:eastAsia="Times New Roman" w:hAnsi="Times New Roman"/>
+                <w:rFonts w:ascii="Times New Roman" w:hAnsi="Times New Roman" w:eastAsia="Times New Roman"/>
                 <w:sz w:val="16"/>
                 <w:szCs w:val="16"/>
                 <w:lang w:eastAsia="ru-RU"/>
@@ -8295,7 +8295,7 @@
             <w:pPr>
               <w:jc w:val="center"/>
               <w:rPr>
-                <w:rFonts w:ascii="Times New Roman" w:eastAsia="Times New Roman" w:hAnsi="Times New Roman"/>
+                <w:rFonts w:ascii="Times New Roman" w:hAnsi="Times New Roman" w:eastAsia="Times New Roman"/>
                 <w:b/>
                 <w:sz w:val="16"/>
                 <w:szCs w:val="16"/>
@@ -8304,7 +8304,7 @@
             </w:pPr>
             <w:r>
               <w:rPr>
-                <w:rFonts w:ascii="Times New Roman" w:eastAsia="Times New Roman" w:hAnsi="Times New Roman"/>
+                <w:rFonts w:ascii="Times New Roman" w:hAnsi="Times New Roman" w:eastAsia="Times New Roman"/>
                 <w:b/>
                 <w:sz w:val="16"/>
                 <w:szCs w:val="16"/>
@@ -8314,7 +8314,7 @@
             </w:r>
             <w:r>
               <w:rPr>
-                <w:rFonts w:ascii="Times New Roman" w:eastAsia="Times New Roman" w:hAnsi="Times New Roman"/>
+                <w:rFonts w:ascii="Times New Roman" w:hAnsi="Times New Roman" w:eastAsia="Times New Roman"/>
                 <w:b/>
                 <w:sz w:val="16"/>
                 <w:szCs w:val="16"/>
@@ -8324,7 +8324,7 @@
             </w:r>
             <w:r>
               <w:rPr>
-                <w:rFonts w:ascii="Times New Roman" w:eastAsia="Times New Roman" w:hAnsi="Times New Roman"/>
+                <w:rFonts w:ascii="Times New Roman" w:hAnsi="Times New Roman" w:eastAsia="Times New Roman"/>
                 <w:b/>
                 <w:sz w:val="16"/>
                 <w:szCs w:val="16"/>
@@ -8345,7 +8345,7 @@
             <w:pPr>
               <w:jc w:val="center"/>
               <w:rPr>
-                <w:rFonts w:ascii="Times New Roman" w:eastAsia="Times New Roman" w:hAnsi="Times New Roman"/>
+                <w:rFonts w:ascii="Times New Roman" w:hAnsi="Times New Roman" w:eastAsia="Times New Roman"/>
                 <w:b/>
                 <w:sz w:val="16"/>
                 <w:szCs w:val="16"/>
@@ -8354,7 +8354,7 @@
             </w:pPr>
             <w:r>
               <w:rPr>
-                <w:rFonts w:ascii="Times New Roman" w:eastAsia="Times New Roman" w:hAnsi="Times New Roman"/>
+                <w:rFonts w:ascii="Times New Roman" w:hAnsi="Times New Roman" w:eastAsia="Times New Roman"/>
                 <w:b/>
                 <w:sz w:val="16"/>
                 <w:szCs w:val="16"/>
@@ -8364,7 +8364,7 @@
             </w:r>
             <w:r>
               <w:rPr>
-                <w:rFonts w:ascii="Times New Roman" w:eastAsia="Times New Roman" w:hAnsi="Times New Roman"/>
+                <w:rFonts w:ascii="Times New Roman" w:hAnsi="Times New Roman" w:eastAsia="Times New Roman"/>
                 <w:b/>
                 <w:sz w:val="16"/>
                 <w:szCs w:val="16"/>
@@ -8385,7 +8385,7 @@
             <w:pPr>
               <w:jc w:val="center"/>
               <w:rPr>
-                <w:rFonts w:ascii="Times New Roman" w:eastAsia="Times New Roman" w:hAnsi="Times New Roman"/>
+                <w:rFonts w:ascii="Times New Roman" w:hAnsi="Times New Roman" w:eastAsia="Times New Roman"/>
                 <w:sz w:val="16"/>
                 <w:szCs w:val="16"/>
                 <w:lang w:eastAsia="ru-RU"/>
@@ -8405,7 +8405,7 @@
             <w:pPr>
               <w:jc w:val="center"/>
               <w:rPr>
-                <w:rFonts w:ascii="Times New Roman" w:eastAsia="Times New Roman" w:hAnsi="Times New Roman"/>
+                <w:rFonts w:ascii="Times New Roman" w:hAnsi="Times New Roman" w:eastAsia="Times New Roman"/>
                 <w:sz w:val="16"/>
                 <w:szCs w:val="16"/>
                 <w:lang w:val="uk-UA" w:eastAsia="ru-RU"/>
@@ -8413,7 +8413,7 @@
             </w:pPr>
             <w:r>
               <w:rPr>
-                <w:rFonts w:ascii="Times New Roman" w:eastAsia="Times New Roman" w:hAnsi="Times New Roman"/>
+                <w:rFonts w:ascii="Times New Roman" w:hAnsi="Times New Roman" w:eastAsia="Times New Roman"/>
                 <w:sz w:val="16"/>
                 <w:szCs w:val="16"/>
                 <w:lang w:val="uk-UA" w:eastAsia="ru-RU"/>
@@ -8433,7 +8433,7 @@
             <w:pPr>
               <w:jc w:val="center"/>
               <w:rPr>
-                <w:rFonts w:ascii="Times New Roman" w:eastAsia="Times New Roman" w:hAnsi="Times New Roman"/>
+                <w:rFonts w:ascii="Times New Roman" w:hAnsi="Times New Roman" w:eastAsia="Times New Roman"/>
                 <w:sz w:val="16"/>
                 <w:szCs w:val="16"/>
                 <w:lang w:eastAsia="ru-RU"/>
@@ -8441,7 +8441,7 @@
             </w:pPr>
             <w:r>
               <w:rPr>
-                <w:rFonts w:ascii="Times New Roman" w:eastAsia="Times New Roman" w:hAnsi="Times New Roman"/>
+                <w:rFonts w:ascii="Times New Roman" w:hAnsi="Times New Roman" w:eastAsia="Times New Roman"/>
                 <w:sz w:val="16"/>
                 <w:szCs w:val="16"/>
                 <w:lang w:val="uk-UA" w:eastAsia="ru-RU"/>
@@ -8450,7 +8450,7 @@
             </w:r>
             <w:r>
               <w:rPr>
-                <w:rFonts w:ascii="Times New Roman" w:eastAsia="Times New Roman" w:hAnsi="Times New Roman"/>
+                <w:rFonts w:ascii="Times New Roman" w:hAnsi="Times New Roman" w:eastAsia="Times New Roman"/>
                 <w:sz w:val="16"/>
                 <w:szCs w:val="16"/>
                 <w:lang w:eastAsia="ru-RU"/>
@@ -8470,7 +8470,7 @@
             <w:pPr>
               <w:jc w:val="center"/>
               <w:rPr>
-                <w:rFonts w:ascii="Times New Roman" w:eastAsia="Times New Roman" w:hAnsi="Times New Roman"/>
+                <w:rFonts w:ascii="Times New Roman" w:hAnsi="Times New Roman" w:eastAsia="Times New Roman"/>
                 <w:sz w:val="16"/>
                 <w:szCs w:val="16"/>
                 <w:lang w:val="uk-UA" w:eastAsia="ru-RU"/>
@@ -8478,7 +8478,7 @@
             </w:pPr>
             <w:r>
               <w:rPr>
-                <w:rFonts w:ascii="Times New Roman" w:eastAsia="Times New Roman" w:hAnsi="Times New Roman"/>
+                <w:rFonts w:ascii="Times New Roman" w:hAnsi="Times New Roman" w:eastAsia="Times New Roman"/>
                 <w:sz w:val="16"/>
                 <w:szCs w:val="16"/>
                 <w:lang w:val="uk-UA" w:eastAsia="ru-RU"/>
@@ -8497,7 +8497,7 @@
             <w:pPr>
               <w:jc w:val="center"/>
               <w:rPr>
-                <w:rFonts w:ascii="Times New Roman" w:eastAsia="Times New Roman" w:hAnsi="Times New Roman"/>
+                <w:rFonts w:ascii="Times New Roman" w:hAnsi="Times New Roman" w:eastAsia="Times New Roman"/>
                 <w:sz w:val="16"/>
                 <w:szCs w:val="16"/>
                 <w:lang w:eastAsia="ru-RU"/>
@@ -8505,7 +8505,7 @@
             </w:pPr>
             <w:r>
               <w:rPr>
-                <w:rFonts w:ascii="Times New Roman" w:eastAsia="Times New Roman" w:hAnsi="Times New Roman"/>
+                <w:rFonts w:ascii="Times New Roman" w:hAnsi="Times New Roman" w:eastAsia="Times New Roman"/>
                 <w:sz w:val="16"/>
                 <w:szCs w:val="16"/>
                 <w:lang w:eastAsia="ru-RU"/>
@@ -8514,7 +8514,7 @@
             </w:r>
             <w:r>
               <w:rPr>
-                <w:rFonts w:ascii="Times New Roman" w:eastAsia="Times New Roman" w:hAnsi="Times New Roman"/>
+                <w:rFonts w:ascii="Times New Roman" w:hAnsi="Times New Roman" w:eastAsia="Times New Roman"/>
                 <w:sz w:val="16"/>
                 <w:szCs w:val="16"/>
                 <w:lang w:val="uk-UA" w:eastAsia="ru-RU"/>
@@ -8523,7 +8523,7 @@
             </w:r>
             <w:r>
               <w:rPr>
-                <w:rFonts w:ascii="Times New Roman" w:eastAsia="Times New Roman" w:hAnsi="Times New Roman"/>
+                <w:rFonts w:ascii="Times New Roman" w:hAnsi="Times New Roman" w:eastAsia="Times New Roman"/>
                 <w:sz w:val="16"/>
                 <w:szCs w:val="16"/>
                 <w:lang w:eastAsia="ru-RU"/>
@@ -8532,7 +8532,7 @@
             </w:r>
             <w:r>
               <w:rPr>
-                <w:rFonts w:ascii="Times New Roman" w:eastAsia="Times New Roman" w:hAnsi="Times New Roman"/>
+                <w:rFonts w:ascii="Times New Roman" w:hAnsi="Times New Roman" w:eastAsia="Times New Roman"/>
                 <w:sz w:val="16"/>
                 <w:szCs w:val="16"/>
                 <w:lang w:val="uk-UA" w:eastAsia="ru-RU"/>
@@ -8553,7 +8553,7 @@
             <w:pPr>
               <w:jc w:val="center"/>
               <w:rPr>
-                <w:rFonts w:ascii="Times New Roman" w:eastAsia="Times New Roman" w:hAnsi="Times New Roman"/>
+                <w:rFonts w:ascii="Times New Roman" w:hAnsi="Times New Roman" w:eastAsia="Times New Roman"/>
                 <w:sz w:val="16"/>
                 <w:szCs w:val="16"/>
                 <w:lang w:val="uk-UA" w:eastAsia="ru-RU"/>
@@ -8561,7 +8561,7 @@
             </w:pPr>
             <w:r>
               <w:rPr>
-                <w:rFonts w:ascii="Times New Roman" w:eastAsia="Times New Roman" w:hAnsi="Times New Roman"/>
+                <w:rFonts w:ascii="Times New Roman" w:hAnsi="Times New Roman" w:eastAsia="Times New Roman"/>
                 <w:sz w:val="16"/>
                 <w:szCs w:val="16"/>
                 <w:lang w:val="uk-UA" w:eastAsia="ru-RU"/>
@@ -8581,7 +8581,7 @@
             <w:pPr>
               <w:jc w:val="center"/>
               <w:rPr>
-                <w:rFonts w:ascii="Times New Roman" w:eastAsia="Times New Roman" w:hAnsi="Times New Roman"/>
+                <w:rFonts w:ascii="Times New Roman" w:hAnsi="Times New Roman" w:eastAsia="Times New Roman"/>
                 <w:sz w:val="16"/>
                 <w:szCs w:val="16"/>
                 <w:lang w:val="uk-UA" w:eastAsia="ru-RU"/>
@@ -8589,7 +8589,7 @@
             </w:pPr>
             <w:r>
               <w:rPr>
-                <w:rFonts w:ascii="Times New Roman" w:eastAsia="Times New Roman" w:hAnsi="Times New Roman"/>
+                <w:rFonts w:ascii="Times New Roman" w:hAnsi="Times New Roman" w:eastAsia="Times New Roman"/>
                 <w:sz w:val="16"/>
                 <w:szCs w:val="16"/>
                 <w:lang w:val="uk-UA" w:eastAsia="ru-RU"/>
@@ -8609,7 +8609,7 @@
             <w:pPr>
               <w:jc w:val="center"/>
               <w:rPr>
-                <w:rFonts w:ascii="Times New Roman" w:eastAsia="Times New Roman" w:hAnsi="Times New Roman"/>
+                <w:rFonts w:ascii="Times New Roman" w:hAnsi="Times New Roman" w:eastAsia="Times New Roman"/>
                 <w:sz w:val="16"/>
                 <w:szCs w:val="16"/>
                 <w:lang w:val="uk-UA" w:eastAsia="ru-RU"/>
@@ -8617,7 +8617,7 @@
             </w:pPr>
             <w:r>
               <w:rPr>
-                <w:rFonts w:ascii="Times New Roman" w:eastAsia="Times New Roman" w:hAnsi="Times New Roman"/>
+                <w:rFonts w:ascii="Times New Roman" w:hAnsi="Times New Roman" w:eastAsia="Times New Roman"/>
                 <w:sz w:val="16"/>
                 <w:szCs w:val="16"/>
                 <w:lang w:val="uk-UA" w:eastAsia="ru-RU"/>
@@ -8626,7 +8626,7 @@
             </w:r>
             <w:r>
               <w:rPr>
-                <w:rFonts w:ascii="Times New Roman" w:eastAsia="Times New Roman" w:hAnsi="Times New Roman"/>
+                <w:rFonts w:ascii="Times New Roman" w:hAnsi="Times New Roman" w:eastAsia="Times New Roman"/>
                 <w:sz w:val="16"/>
                 <w:szCs w:val="16"/>
                 <w:lang w:val="uk-UA" w:eastAsia="ru-RU"/>
@@ -8645,7 +8645,7 @@
             <w:pPr>
               <w:jc w:val="center"/>
               <w:rPr>
-                <w:rFonts w:ascii="Times New Roman" w:eastAsia="Times New Roman" w:hAnsi="Times New Roman"/>
+                <w:rFonts w:ascii="Times New Roman" w:hAnsi="Times New Roman" w:eastAsia="Times New Roman"/>
                 <w:sz w:val="16"/>
                 <w:szCs w:val="16"/>
                 <w:lang w:val="uk-UA" w:eastAsia="ru-RU"/>
@@ -8653,7 +8653,7 @@
             </w:pPr>
             <w:r>
               <w:rPr>
-                <w:rFonts w:ascii="Times New Roman" w:eastAsia="Times New Roman" w:hAnsi="Times New Roman"/>
+                <w:rFonts w:ascii="Times New Roman" w:hAnsi="Times New Roman" w:eastAsia="Times New Roman"/>
                 <w:sz w:val="16"/>
                 <w:szCs w:val="16"/>
                 <w:lang w:eastAsia="ru-RU"/>
@@ -8662,7 +8662,7 @@
             </w:r>
             <w:r>
               <w:rPr>
-                <w:rFonts w:ascii="Times New Roman" w:eastAsia="Times New Roman" w:hAnsi="Times New Roman"/>
+                <w:rFonts w:ascii="Times New Roman" w:hAnsi="Times New Roman" w:eastAsia="Times New Roman"/>
                 <w:sz w:val="16"/>
                 <w:szCs w:val="16"/>
                 <w:lang w:val="uk-UA" w:eastAsia="ru-RU"/>
@@ -8671,7 +8671,7 @@
             </w:r>
             <w:r>
               <w:rPr>
-                <w:rFonts w:ascii="Times New Roman" w:eastAsia="Times New Roman" w:hAnsi="Times New Roman"/>
+                <w:rFonts w:ascii="Times New Roman" w:hAnsi="Times New Roman" w:eastAsia="Times New Roman"/>
                 <w:sz w:val="16"/>
                 <w:szCs w:val="16"/>
                 <w:lang w:eastAsia="ru-RU"/>
@@ -8681,7 +8681,7 @@
             <w:proofErr w:type="gramStart"/>
             <w:r>
               <w:rPr>
-                <w:rFonts w:ascii="Times New Roman" w:eastAsia="Times New Roman" w:hAnsi="Times New Roman"/>
+                <w:rFonts w:ascii="Times New Roman" w:hAnsi="Times New Roman" w:eastAsia="Times New Roman"/>
                 <w:sz w:val="16"/>
                 <w:szCs w:val="16"/>
                 <w:lang w:eastAsia="ru-RU"/>
@@ -8690,7 +8690,7 @@
             </w:r>
             <w:r>
               <w:rPr>
-                <w:rFonts w:ascii="Times New Roman" w:eastAsia="Times New Roman" w:hAnsi="Times New Roman"/>
+                <w:rFonts w:ascii="Times New Roman" w:hAnsi="Times New Roman" w:eastAsia="Times New Roman"/>
                 <w:sz w:val="16"/>
                 <w:szCs w:val="16"/>
                 <w:lang w:val="uk-UA" w:eastAsia="ru-RU"/>
@@ -8700,7 +8700,7 @@
             <w:proofErr w:type="gramEnd"/>
             <w:r>
               <w:rPr>
-                <w:rFonts w:ascii="Times New Roman" w:eastAsia="Times New Roman" w:hAnsi="Times New Roman"/>
+                <w:rFonts w:ascii="Times New Roman" w:hAnsi="Times New Roman" w:eastAsia="Times New Roman"/>
                 <w:sz w:val="16"/>
                 <w:szCs w:val="16"/>
                 <w:lang w:eastAsia="ru-RU"/>
@@ -8709,7 +8709,7 @@
             </w:r>
             <w:r>
               <w:rPr>
-                <w:rFonts w:ascii="Times New Roman" w:eastAsia="Times New Roman" w:hAnsi="Times New Roman"/>
+                <w:rFonts w:ascii="Times New Roman" w:hAnsi="Times New Roman" w:eastAsia="Times New Roman"/>
                 <w:sz w:val="16"/>
                 <w:szCs w:val="16"/>
                 <w:lang w:val="uk-UA" w:eastAsia="ru-RU"/>
@@ -8731,7 +8731,7 @@
             <w:pPr>
               <w:jc w:val="center"/>
               <w:rPr>
-                <w:rFonts w:ascii="Times New Roman" w:eastAsia="Times New Roman" w:hAnsi="Times New Roman"/>
+                <w:rFonts w:ascii="Times New Roman" w:hAnsi="Times New Roman" w:eastAsia="Times New Roman"/>
                 <w:b/>
                 <w:sz w:val="16"/>
                 <w:szCs w:val="16"/>
@@ -8740,7 +8740,7 @@
             </w:pPr>
             <w:r>
               <w:rPr>
-                <w:rFonts w:ascii="Times New Roman" w:eastAsia="Times New Roman" w:hAnsi="Times New Roman"/>
+                <w:rFonts w:ascii="Times New Roman" w:hAnsi="Times New Roman" w:eastAsia="Times New Roman"/>
                 <w:b/>
                 <w:sz w:val="16"/>
                 <w:szCs w:val="16"/>
@@ -8763,7 +8763,7 @@
             <w:pPr>
               <w:jc w:val="center"/>
               <w:rPr>
-                <w:rFonts w:ascii="Times New Roman" w:eastAsia="Times New Roman" w:hAnsi="Times New Roman"/>
+                <w:rFonts w:ascii="Times New Roman" w:hAnsi="Times New Roman" w:eastAsia="Times New Roman"/>
                 <w:b/>
                 <w:sz w:val="16"/>
                 <w:szCs w:val="16"/>
@@ -8772,7 +8772,7 @@
             </w:pPr>
             <w:r>
               <w:rPr>
-                <w:rFonts w:ascii="Times New Roman" w:eastAsia="Times New Roman" w:hAnsi="Times New Roman"/>
+                <w:rFonts w:ascii="Times New Roman" w:hAnsi="Times New Roman" w:eastAsia="Times New Roman"/>
                 <w:b/>
                 <w:sz w:val="16"/>
                 <w:szCs w:val="16"/>
@@ -8782,7 +8782,7 @@
             </w:r>
             <w:r>
               <w:rPr>
-                <w:rFonts w:ascii="Times New Roman" w:eastAsia="Times New Roman" w:hAnsi="Times New Roman"/>
+                <w:rFonts w:ascii="Times New Roman" w:hAnsi="Times New Roman" w:eastAsia="Times New Roman"/>
                 <w:b/>
                 <w:sz w:val="16"/>
                 <w:szCs w:val="16"/>
@@ -8792,7 +8792,7 @@
             </w:r>
             <w:r>
               <w:rPr>
-                <w:rFonts w:ascii="Times New Roman" w:eastAsia="Times New Roman" w:hAnsi="Times New Roman"/>
+                <w:rFonts w:ascii="Times New Roman" w:hAnsi="Times New Roman" w:eastAsia="Times New Roman"/>
                 <w:b/>
                 <w:sz w:val="16"/>
                 <w:szCs w:val="16"/>
@@ -8817,7 +8817,7 @@
             <w:pPr>
               <w:jc w:val="center"/>
               <w:rPr>
-                <w:rFonts w:ascii="Times New Roman" w:eastAsia="Times New Roman" w:hAnsi="Times New Roman"/>
+                <w:rFonts w:ascii="Times New Roman" w:hAnsi="Times New Roman" w:eastAsia="Times New Roman"/>
                 <w:sz w:val="16"/>
                 <w:szCs w:val="16"/>
                 <w:lang w:eastAsia="ru-RU"/>
@@ -8825,7 +8825,7 @@
             </w:pPr>
             <w:r>
               <w:rPr>
-                <w:rFonts w:ascii="Times New Roman" w:eastAsia="Times New Roman" w:hAnsi="Times New Roman"/>
+                <w:rFonts w:ascii="Times New Roman" w:hAnsi="Times New Roman" w:eastAsia="Times New Roman"/>
                 <w:b/>
                 <w:sz w:val="16"/>
                 <w:szCs w:val="16"/>
@@ -8835,7 +8835,7 @@
             </w:r>
             <w:r>
               <w:rPr>
-                <w:rFonts w:ascii="Times New Roman" w:eastAsia="Times New Roman" w:hAnsi="Times New Roman"/>
+                <w:rFonts w:ascii="Times New Roman" w:hAnsi="Times New Roman" w:eastAsia="Times New Roman"/>
                 <w:b/>
                 <w:sz w:val="16"/>
                 <w:szCs w:val="16"/>
@@ -8845,7 +8845,7 @@
             </w:r>
             <w:r>
               <w:rPr>
-                <w:rFonts w:ascii="Times New Roman" w:eastAsia="Times New Roman" w:hAnsi="Times New Roman"/>
+                <w:rFonts w:ascii="Times New Roman" w:hAnsi="Times New Roman" w:eastAsia="Times New Roman"/>
                 <w:b/>
                 <w:sz w:val="16"/>
                 <w:szCs w:val="16"/>
@@ -8856,7 +8856,7 @@
             <w:proofErr w:type="spellStart"/>
             <w:r>
               <w:rPr>
-                <w:rFonts w:ascii="Times New Roman" w:eastAsia="Times New Roman" w:hAnsi="Times New Roman"/>
+                <w:rFonts w:ascii="Times New Roman" w:hAnsi="Times New Roman" w:eastAsia="Times New Roman"/>
                 <w:b/>
                 <w:sz w:val="16"/>
                 <w:szCs w:val="16"/>
@@ -8867,7 +8867,7 @@
             <w:proofErr w:type="spellEnd"/>
             <w:r>
               <w:rPr>
-                <w:rFonts w:ascii="Times New Roman" w:eastAsia="Times New Roman" w:hAnsi="Times New Roman"/>
+                <w:rFonts w:ascii="Times New Roman" w:hAnsi="Times New Roman" w:eastAsia="Times New Roman"/>
                 <w:b/>
                 <w:sz w:val="16"/>
                 <w:szCs w:val="16"/>
@@ -8887,7 +8887,7 @@
             <w:pPr>
               <w:jc w:val="center"/>
               <w:rPr>
-                <w:rFonts w:ascii="Times New Roman" w:eastAsia="Times New Roman" w:hAnsi="Times New Roman"/>
+                <w:rFonts w:ascii="Times New Roman" w:hAnsi="Times New Roman" w:eastAsia="Times New Roman"/>
                 <w:sz w:val="16"/>
                 <w:szCs w:val="16"/>
                 <w:lang w:eastAsia="ru-RU"/>
@@ -8895,7 +8895,7 @@
             </w:pPr>
             <w:r>
               <w:rPr>
-                <w:rFonts w:ascii="Times New Roman" w:eastAsia="Times New Roman" w:hAnsi="Times New Roman"/>
+                <w:rFonts w:ascii="Times New Roman" w:hAnsi="Times New Roman" w:eastAsia="Times New Roman"/>
                 <w:b/>
                 <w:sz w:val="16"/>
                 <w:szCs w:val="16"/>
@@ -8905,7 +8905,7 @@
             </w:r>
             <w:r>
               <w:rPr>
-                <w:rFonts w:ascii="Times New Roman" w:eastAsia="Times New Roman" w:hAnsi="Times New Roman"/>
+                <w:rFonts w:ascii="Times New Roman" w:hAnsi="Times New Roman" w:eastAsia="Times New Roman"/>
                 <w:b/>
                 <w:sz w:val="16"/>
                 <w:szCs w:val="16"/>
@@ -8915,7 +8915,7 @@
             </w:r>
             <w:r>
               <w:rPr>
-                <w:rFonts w:ascii="Times New Roman" w:eastAsia="Times New Roman" w:hAnsi="Times New Roman"/>
+                <w:rFonts w:ascii="Times New Roman" w:hAnsi="Times New Roman" w:eastAsia="Times New Roman"/>
                 <w:b/>
                 <w:sz w:val="16"/>
                 <w:szCs w:val="16"/>
@@ -8925,7 +8925,7 @@
             </w:r>
             <w:r>
               <w:rPr>
-                <w:rFonts w:ascii="Times New Roman" w:eastAsia="Times New Roman" w:hAnsi="Times New Roman"/>
+                <w:rFonts w:ascii="Times New Roman" w:hAnsi="Times New Roman" w:eastAsia="Times New Roman"/>
                 <w:b/>
                 <w:sz w:val="16"/>
                 <w:szCs w:val="16"/>
@@ -8935,7 +8935,7 @@
             </w:r>
             <w:r>
               <w:rPr>
-                <w:rFonts w:ascii="Times New Roman" w:eastAsia="Times New Roman" w:hAnsi="Times New Roman"/>
+                <w:rFonts w:ascii="Times New Roman" w:hAnsi="Times New Roman" w:eastAsia="Times New Roman"/>
                 <w:b/>
                 <w:sz w:val="16"/>
                 <w:szCs w:val="16"/>
@@ -8958,7 +8958,7 @@
             <w:pPr>
               <w:jc w:val="center"/>
               <w:rPr>
-                <w:rFonts w:ascii="Times New Roman" w:eastAsia="Times New Roman" w:hAnsi="Times New Roman"/>
+                <w:rFonts w:ascii="Times New Roman" w:hAnsi="Times New Roman" w:eastAsia="Times New Roman"/>
                 <w:sz w:val="16"/>
                 <w:szCs w:val="16"/>
                 <w:lang w:val="uk-UA" w:eastAsia="ru-RU"/>
@@ -8976,7 +8976,7 @@
             <w:pPr>
               <w:jc w:val="center"/>
               <w:rPr>
-                <w:rFonts w:ascii="Times New Roman" w:eastAsia="Times New Roman" w:hAnsi="Times New Roman"/>
+                <w:rFonts w:ascii="Times New Roman" w:hAnsi="Times New Roman" w:eastAsia="Times New Roman"/>
                 <w:b/>
                 <w:sz w:val="16"/>
                 <w:szCs w:val="16"/>
@@ -8985,7 +8985,7 @@
             </w:pPr>
             <w:r>
               <w:rPr>
-                <w:rFonts w:ascii="Times New Roman" w:eastAsia="Times New Roman" w:hAnsi="Times New Roman"/>
+                <w:rFonts w:ascii="Times New Roman" w:hAnsi="Times New Roman" w:eastAsia="Times New Roman"/>
                 <w:b/>
                 <w:sz w:val="16"/>
                 <w:szCs w:val="16"/>
@@ -9005,7 +9005,7 @@
             <w:pPr>
               <w:jc w:val="center"/>
               <w:rPr>
-                <w:rFonts w:ascii="Times New Roman" w:eastAsia="Times New Roman" w:hAnsi="Times New Roman"/>
+                <w:rFonts w:ascii="Times New Roman" w:hAnsi="Times New Roman" w:eastAsia="Times New Roman"/>
                 <w:b/>
                 <w:sz w:val="16"/>
                 <w:szCs w:val="16"/>
@@ -9014,7 +9014,7 @@
             </w:pPr>
             <w:r>
               <w:rPr>
-                <w:rFonts w:ascii="Times New Roman" w:eastAsia="Times New Roman" w:hAnsi="Times New Roman"/>
+                <w:rFonts w:ascii="Times New Roman" w:hAnsi="Times New Roman" w:eastAsia="Times New Roman"/>
                 <w:b/>
                 <w:sz w:val="16"/>
                 <w:szCs w:val="16"/>
@@ -9035,7 +9035,7 @@
             <w:pPr>
               <w:jc w:val="center"/>
               <w:rPr>
-                <w:rFonts w:ascii="Times New Roman" w:eastAsia="Times New Roman" w:hAnsi="Times New Roman"/>
+                <w:rFonts w:ascii="Times New Roman" w:hAnsi="Times New Roman" w:eastAsia="Times New Roman"/>
                 <w:b/>
                 <w:sz w:val="16"/>
                 <w:szCs w:val="16"/>
@@ -9044,7 +9044,7 @@
             </w:pPr>
             <w:r>
               <w:rPr>
-                <w:rFonts w:ascii="Times New Roman" w:eastAsia="Times New Roman" w:hAnsi="Times New Roman"/>
+                <w:rFonts w:ascii="Times New Roman" w:hAnsi="Times New Roman" w:eastAsia="Times New Roman"/>
                 <w:b/>
                 <w:sz w:val="16"/>
                 <w:szCs w:val="16"/>
@@ -9064,7 +9064,7 @@
             <w:pPr>
               <w:jc w:val="center"/>
               <w:rPr>
-                <w:rFonts w:ascii="Times New Roman" w:eastAsia="Times New Roman" w:hAnsi="Times New Roman"/>
+                <w:rFonts w:ascii="Times New Roman" w:hAnsi="Times New Roman" w:eastAsia="Times New Roman"/>
                 <w:b/>
                 <w:sz w:val="16"/>
                 <w:szCs w:val="16"/>
@@ -9073,7 +9073,7 @@
             </w:pPr>
             <w:r>
               <w:rPr>
-                <w:rFonts w:ascii="Times New Roman" w:eastAsia="Times New Roman" w:hAnsi="Times New Roman"/>
+                <w:rFonts w:ascii="Times New Roman" w:hAnsi="Times New Roman" w:eastAsia="Times New Roman"/>
                 <w:b/>
                 <w:sz w:val="16"/>
                 <w:szCs w:val="16"/>
@@ -9093,7 +9093,7 @@
             <w:pPr>
               <w:jc w:val="center"/>
               <w:rPr>
-                <w:rFonts w:ascii="Times New Roman" w:eastAsia="Times New Roman" w:hAnsi="Times New Roman"/>
+                <w:rFonts w:ascii="Times New Roman" w:hAnsi="Times New Roman" w:eastAsia="Times New Roman"/>
                 <w:b/>
                 <w:sz w:val="16"/>
                 <w:szCs w:val="16"/>
@@ -9102,7 +9102,7 @@
             </w:pPr>
             <w:r>
               <w:rPr>
-                <w:rFonts w:ascii="Times New Roman" w:eastAsia="Times New Roman" w:hAnsi="Times New Roman"/>
+                <w:rFonts w:ascii="Times New Roman" w:hAnsi="Times New Roman" w:eastAsia="Times New Roman"/>
                 <w:b/>
                 <w:sz w:val="16"/>
                 <w:szCs w:val="16"/>
@@ -9122,7 +9122,7 @@
             <w:pPr>
               <w:jc w:val="center"/>
               <w:rPr>
-                <w:rFonts w:ascii="Times New Roman" w:eastAsia="Times New Roman" w:hAnsi="Times New Roman"/>
+                <w:rFonts w:ascii="Times New Roman" w:hAnsi="Times New Roman" w:eastAsia="Times New Roman"/>
                 <w:b/>
                 <w:sz w:val="16"/>
                 <w:szCs w:val="16"/>
@@ -9131,7 +9131,7 @@
             </w:pPr>
             <w:r>
               <w:rPr>
-                <w:rFonts w:ascii="Times New Roman" w:eastAsia="Times New Roman" w:hAnsi="Times New Roman"/>
+                <w:rFonts w:ascii="Times New Roman" w:hAnsi="Times New Roman" w:eastAsia="Times New Roman"/>
                 <w:b/>
                 <w:sz w:val="16"/>
                 <w:szCs w:val="16"/>
@@ -9151,7 +9151,7 @@
             <w:pPr>
               <w:jc w:val="center"/>
               <w:rPr>
-                <w:rFonts w:ascii="Times New Roman" w:eastAsia="Times New Roman" w:hAnsi="Times New Roman"/>
+                <w:rFonts w:ascii="Times New Roman" w:hAnsi="Times New Roman" w:eastAsia="Times New Roman"/>
                 <w:sz w:val="16"/>
                 <w:szCs w:val="16"/>
                 <w:lang w:eastAsia="ru-RU"/>
@@ -9176,7 +9176,7 @@
               <w:spacing w:after="0"/>
               <w:jc w:val="center"/>
               <w:rPr>
-                <w:rFonts w:ascii="Times New Roman" w:eastAsia="Times New Roman" w:hAnsi="Times New Roman"/>
+                <w:rFonts w:ascii="Times New Roman" w:hAnsi="Times New Roman" w:eastAsia="Times New Roman"/>
                 <w:sz w:val="16"/>
                 <w:szCs w:val="16"/>
                 <w:lang w:val="uk-UA" w:eastAsia="ru-RU"/>
@@ -9184,7 +9184,7 @@
             </w:pPr>
             <w:r>
               <w:rPr>
-                <w:rFonts w:ascii="Times New Roman" w:eastAsia="Times New Roman" w:hAnsi="Times New Roman"/>
+                <w:rFonts w:ascii="Times New Roman" w:hAnsi="Times New Roman" w:eastAsia="Times New Roman"/>
                 <w:sz w:val="16"/>
                 <w:szCs w:val="16"/>
                 <w:lang w:val="uk-UA" w:eastAsia="ru-RU"/>
@@ -9197,7 +9197,7 @@
               <w:spacing w:after="0"/>
               <w:jc w:val="center"/>
               <w:rPr>
-                <w:rFonts w:ascii="Times New Roman" w:eastAsia="Times New Roman" w:hAnsi="Times New Roman"/>
+                <w:rFonts w:ascii="Times New Roman" w:hAnsi="Times New Roman" w:eastAsia="Times New Roman"/>
                 <w:sz w:val="16"/>
                 <w:szCs w:val="16"/>
                 <w:lang w:eastAsia="ru-RU"/>
@@ -9205,7 +9205,7 @@
             </w:pPr>
             <w:r>
               <w:rPr>
-                <w:rFonts w:ascii="Times New Roman" w:eastAsia="Times New Roman" w:hAnsi="Times New Roman"/>
+                <w:rFonts w:ascii="Times New Roman" w:hAnsi="Times New Roman" w:eastAsia="Times New Roman"/>
                 <w:sz w:val="16"/>
                 <w:szCs w:val="16"/>
                 <w:lang w:val="uk-UA" w:eastAsia="ru-RU"/>
@@ -9226,7 +9226,7 @@
               <w:ind w:left="113" w:right="113"/>
               <w:jc w:val="center"/>
               <w:rPr>
-                <w:rFonts w:ascii="Times New Roman" w:eastAsia="Times New Roman" w:hAnsi="Times New Roman"/>
+                <w:rFonts w:ascii="Times New Roman" w:hAnsi="Times New Roman" w:eastAsia="Times New Roman"/>
                 <w:sz w:val="16"/>
                 <w:szCs w:val="16"/>
                 <w:lang w:val="uk-UA" w:eastAsia="ru-RU"/>
@@ -9234,7 +9234,7 @@
             </w:pPr>
             <w:r>
               <w:rPr>
-                <w:rFonts w:ascii="Times New Roman" w:eastAsia="Times New Roman" w:hAnsi="Times New Roman"/>
+                <w:rFonts w:ascii="Times New Roman" w:hAnsi="Times New Roman" w:eastAsia="Times New Roman"/>
                 <w:sz w:val="16"/>
                 <w:szCs w:val="16"/>
                 <w:lang w:val="uk-UA" w:eastAsia="ru-RU"/>
@@ -9243,7 +9243,7 @@
             </w:r>
             <w:r>
               <w:rPr>
-                <w:rFonts w:ascii="Times New Roman" w:eastAsia="Times New Roman" w:hAnsi="Times New Roman"/>
+                <w:rFonts w:ascii="Times New Roman" w:hAnsi="Times New Roman" w:eastAsia="Times New Roman"/>
                 <w:sz w:val="16"/>
                 <w:szCs w:val="16"/>
                 <w:lang w:val="uk-UA" w:eastAsia="ru-RU"/>
@@ -9262,7 +9262,7 @@
             <w:pPr>
               <w:jc w:val="center"/>
               <w:rPr>
-                <w:rFonts w:ascii="Times New Roman" w:eastAsia="Times New Roman" w:hAnsi="Times New Roman"/>
+                <w:rFonts w:ascii="Times New Roman" w:hAnsi="Times New Roman" w:eastAsia="Times New Roman"/>
                 <w:sz w:val="16"/>
                 <w:szCs w:val="16"/>
                 <w:lang w:eastAsia="ru-RU"/>
@@ -9281,7 +9281,7 @@
             <w:pPr>
               <w:jc w:val="center"/>
               <w:rPr>
-                <w:rFonts w:ascii="Times New Roman" w:eastAsia="Times New Roman" w:hAnsi="Times New Roman"/>
+                <w:rFonts w:ascii="Times New Roman" w:hAnsi="Times New Roman" w:eastAsia="Times New Roman"/>
                 <w:sz w:val="16"/>
                 <w:szCs w:val="16"/>
                 <w:lang w:eastAsia="ru-RU"/>
@@ -9299,7 +9299,7 @@
             <w:pPr>
               <w:jc w:val="center"/>
               <w:rPr>
-                <w:rFonts w:ascii="Times New Roman" w:eastAsia="Times New Roman" w:hAnsi="Times New Roman"/>
+                <w:rFonts w:ascii="Times New Roman" w:hAnsi="Times New Roman" w:eastAsia="Times New Roman"/>
                 <w:sz w:val="16"/>
                 <w:szCs w:val="16"/>
                 <w:lang w:eastAsia="ru-RU"/>
@@ -9317,7 +9317,7 @@
             <w:pPr>
               <w:jc w:val="center"/>
               <w:rPr>
-                <w:rFonts w:ascii="Times New Roman" w:eastAsia="Times New Roman" w:hAnsi="Times New Roman"/>
+                <w:rFonts w:ascii="Times New Roman" w:hAnsi="Times New Roman" w:eastAsia="Times New Roman"/>
                 <w:sz w:val="16"/>
                 <w:szCs w:val="16"/>
                 <w:lang w:eastAsia="ru-RU"/>
@@ -9335,7 +9335,7 @@
             <w:pPr>
               <w:jc w:val="center"/>
               <w:rPr>
-                <w:rFonts w:ascii="Times New Roman" w:eastAsia="Times New Roman" w:hAnsi="Times New Roman"/>
+                <w:rFonts w:ascii="Times New Roman" w:hAnsi="Times New Roman" w:eastAsia="Times New Roman"/>
                 <w:sz w:val="16"/>
                 <w:szCs w:val="16"/>
                 <w:lang w:eastAsia="ru-RU"/>
@@ -9353,7 +9353,7 @@
             <w:pPr>
               <w:jc w:val="center"/>
               <w:rPr>
-                <w:rFonts w:ascii="Times New Roman" w:eastAsia="Times New Roman" w:hAnsi="Times New Roman"/>
+                <w:rFonts w:ascii="Times New Roman" w:hAnsi="Times New Roman" w:eastAsia="Times New Roman"/>
                 <w:sz w:val="16"/>
                 <w:szCs w:val="16"/>
                 <w:lang w:eastAsia="ru-RU"/>
@@ -9361,7 +9361,7 @@
             </w:pPr>
             <w:r>
               <w:rPr>
-                <w:rFonts w:ascii="Times New Roman" w:eastAsia="Times New Roman" w:hAnsi="Times New Roman"/>
+                <w:rFonts w:ascii="Times New Roman" w:hAnsi="Times New Roman" w:eastAsia="Times New Roman"/>
                 <w:sz w:val="16"/>
                 <w:szCs w:val="16"/>
                 <w:lang w:eastAsia="ru-RU"/>
@@ -9370,7 +9370,7 @@
             </w:r>
             <w:r>
               <w:rPr>
-                <w:rFonts w:ascii="Times New Roman" w:eastAsia="Times New Roman" w:hAnsi="Times New Roman"/>
+                <w:rFonts w:ascii="Times New Roman" w:hAnsi="Times New Roman" w:eastAsia="Times New Roman"/>
                 <w:sz w:val="16"/>
                 <w:szCs w:val="16"/>
                 <w:lang w:val="uk-UA" w:eastAsia="ru-RU"/>
@@ -9379,7 +9379,7 @@
             </w:r>
             <w:r>
               <w:rPr>
-                <w:rFonts w:ascii="Times New Roman" w:eastAsia="Times New Roman" w:hAnsi="Times New Roman"/>
+                <w:rFonts w:ascii="Times New Roman" w:hAnsi="Times New Roman" w:eastAsia="Times New Roman"/>
                 <w:sz w:val="16"/>
                 <w:szCs w:val="16"/>
                 <w:lang w:eastAsia="ru-RU"/>
@@ -9388,7 +9388,7 @@
             </w:r>
             <w:r>
               <w:rPr>
-                <w:rFonts w:ascii="Times New Roman" w:eastAsia="Times New Roman" w:hAnsi="Times New Roman"/>
+                <w:rFonts w:ascii="Times New Roman" w:hAnsi="Times New Roman" w:eastAsia="Times New Roman"/>
                 <w:sz w:val="16"/>
                 <w:szCs w:val="16"/>
                 <w:lang w:val="uk-UA" w:eastAsia="ru-RU"/>
@@ -9414,7 +9414,7 @@
               <w:spacing w:after="0"/>
               <w:jc w:val="center"/>
               <w:rPr>
-                <w:rFonts w:ascii="Times New Roman" w:eastAsia="Times New Roman" w:hAnsi="Times New Roman"/>
+                <w:rFonts w:ascii="Times New Roman" w:hAnsi="Times New Roman" w:eastAsia="Times New Roman"/>
                 <w:sz w:val="16"/>
                 <w:szCs w:val="16"/>
                 <w:lang w:val="uk-UA" w:eastAsia="ru-RU"/>
@@ -9422,7 +9422,7 @@
             </w:pPr>
             <w:r>
               <w:rPr>
-                <w:rFonts w:ascii="Times New Roman" w:eastAsia="Times New Roman" w:hAnsi="Times New Roman"/>
+                <w:rFonts w:ascii="Times New Roman" w:hAnsi="Times New Roman" w:eastAsia="Times New Roman"/>
                 <w:sz w:val="16"/>
                 <w:szCs w:val="16"/>
                 <w:lang w:val="uk-UA" w:eastAsia="ru-RU"/>
@@ -9435,7 +9435,7 @@
               <w:spacing w:after="0"/>
               <w:jc w:val="center"/>
               <w:rPr>
-                <w:rFonts w:ascii="Times New Roman" w:eastAsia="Times New Roman" w:hAnsi="Times New Roman"/>
+                <w:rFonts w:ascii="Times New Roman" w:hAnsi="Times New Roman" w:eastAsia="Times New Roman"/>
                 <w:sz w:val="16"/>
                 <w:szCs w:val="16"/>
                 <w:lang w:val="uk-UA" w:eastAsia="ru-RU"/>
@@ -9443,7 +9443,7 @@
             </w:pPr>
             <w:r>
               <w:rPr>
-                <w:rFonts w:ascii="Times New Roman" w:eastAsia="Times New Roman" w:hAnsi="Times New Roman"/>
+                <w:rFonts w:ascii="Times New Roman" w:hAnsi="Times New Roman" w:eastAsia="Times New Roman"/>
                 <w:sz w:val="16"/>
                 <w:szCs w:val="16"/>
                 <w:lang w:val="uk-UA" w:eastAsia="ru-RU"/>
@@ -9476,7 +9476,7 @@
             </w:pPr>
             <w:r>
               <w:rPr>
-                <w:rFonts w:ascii="Times New Roman" w:eastAsia="Times New Roman" w:hAnsi="Times New Roman"/>
+                <w:rFonts w:ascii="Times New Roman" w:hAnsi="Times New Roman" w:eastAsia="Times New Roman"/>
                 <w:sz w:val="16"/>
                 <w:szCs w:val="16"/>
                 <w:lang w:val="uk-UA" w:eastAsia="ru-RU"/>
@@ -9509,7 +9509,7 @@
             </w:pPr>
             <w:r>
               <w:rPr>
-                <w:rFonts w:ascii="Times New Roman" w:eastAsia="Times New Roman" w:hAnsi="Times New Roman"/>
+                <w:rFonts w:ascii="Times New Roman" w:hAnsi="Times New Roman" w:eastAsia="Times New Roman"/>
                 <w:sz w:val="16"/>
                 <w:szCs w:val="16"/>
                 <w:lang w:val="uk-UA" w:eastAsia="ru-RU"/>
@@ -9518,7 +9518,7 @@
             </w:r>
             <w:r>
               <w:rPr>
-                <w:rFonts w:ascii="Times New Roman" w:eastAsia="Times New Roman" w:hAnsi="Times New Roman"/>
+                <w:rFonts w:ascii="Times New Roman" w:hAnsi="Times New Roman" w:eastAsia="Times New Roman"/>
                 <w:sz w:val="16"/>
                 <w:szCs w:val="16"/>
                 <w:lang w:val="uk-UA" w:eastAsia="ru-RU"/>
@@ -9563,7 +9563,7 @@
             </w:pPr>
             <w:r>
               <w:rPr>
-                <w:rFonts w:ascii="Times New Roman" w:eastAsia="Times New Roman" w:hAnsi="Times New Roman"/>
+                <w:rFonts w:ascii="Times New Roman" w:hAnsi="Times New Roman" w:eastAsia="Times New Roman"/>
                 <w:sz w:val="16"/>
                 <w:szCs w:val="16"/>
                 <w:lang w:val="uk-UA" w:eastAsia="ru-RU"/>
@@ -9572,7 +9572,7 @@
             </w:r>
             <w:r>
               <w:rPr>
-                <w:rFonts w:ascii="Times New Roman" w:eastAsia="Times New Roman" w:hAnsi="Times New Roman"/>
+                <w:rFonts w:ascii="Times New Roman" w:hAnsi="Times New Roman" w:eastAsia="Times New Roman"/>
                 <w:sz w:val="16"/>
                 <w:szCs w:val="16"/>
                 <w:lang w:val="uk-UA" w:eastAsia="ru-RU"/>
@@ -9721,7 +9721,7 @@
               <w:ind w:right="-64"/>
               <w:jc w:val="center"/>
               <w:rPr>
-                <w:rFonts w:ascii="Times New Roman" w:eastAsia="Times New Roman" w:hAnsi="Times New Roman"/>
+                <w:rFonts w:ascii="Times New Roman" w:hAnsi="Times New Roman" w:eastAsia="Times New Roman"/>
                 <w:sz w:val="16"/>
                 <w:szCs w:val="16"/>
                 <w:lang w:eastAsia="ru-RU"/>
@@ -9729,7 +9729,7 @@
             </w:pPr>
             <w:r>
               <w:rPr>
-                <w:rFonts w:ascii="Times New Roman" w:eastAsia="Times New Roman" w:hAnsi="Times New Roman"/>
+                <w:rFonts w:ascii="Times New Roman" w:hAnsi="Times New Roman" w:eastAsia="Times New Roman"/>
                 <w:sz w:val="16"/>
                 <w:szCs w:val="16"/>
                 <w:lang w:eastAsia="ru-RU"/>
@@ -9738,7 +9738,7 @@
             </w:r>
             <w:r>
               <w:rPr>
-                <w:rFonts w:ascii="Times New Roman" w:eastAsia="Times New Roman" w:hAnsi="Times New Roman"/>
+                <w:rFonts w:ascii="Times New Roman" w:hAnsi="Times New Roman" w:eastAsia="Times New Roman"/>
                 <w:sz w:val="16"/>
                 <w:szCs w:val="16"/>
                 <w:lang w:val="uk-UA" w:eastAsia="ru-RU"/>
@@ -9747,7 +9747,7 @@
             </w:r>
             <w:r>
               <w:rPr>
-                <w:rFonts w:ascii="Times New Roman" w:eastAsia="Times New Roman" w:hAnsi="Times New Roman"/>
+                <w:rFonts w:ascii="Times New Roman" w:hAnsi="Times New Roman" w:eastAsia="Times New Roman"/>
                 <w:sz w:val="16"/>
                 <w:szCs w:val="16"/>
                 <w:lang w:eastAsia="ru-RU"/>
@@ -9757,7 +9757,7 @@
             <w:proofErr w:type="gramStart"/>
             <w:r>
               <w:rPr>
-                <w:rFonts w:ascii="Times New Roman" w:eastAsia="Times New Roman" w:hAnsi="Times New Roman"/>
+                <w:rFonts w:ascii="Times New Roman" w:hAnsi="Times New Roman" w:eastAsia="Times New Roman"/>
                 <w:sz w:val="16"/>
                 <w:szCs w:val="16"/>
                 <w:lang w:eastAsia="ru-RU"/>
@@ -9766,7 +9766,7 @@
             </w:r>
             <w:r>
               <w:rPr>
-                <w:rFonts w:ascii="Times New Roman" w:eastAsia="Times New Roman" w:hAnsi="Times New Roman"/>
+                <w:rFonts w:ascii="Times New Roman" w:hAnsi="Times New Roman" w:eastAsia="Times New Roman"/>
                 <w:sz w:val="16"/>
                 <w:szCs w:val="16"/>
                 <w:lang w:val="uk-UA" w:eastAsia="ru-RU"/>
@@ -9776,7 +9776,7 @@
             <w:proofErr w:type="gramEnd"/>
             <w:r>
               <w:rPr>
-                <w:rFonts w:ascii="Times New Roman" w:eastAsia="Times New Roman" w:hAnsi="Times New Roman"/>
+                <w:rFonts w:ascii="Times New Roman" w:hAnsi="Times New Roman" w:eastAsia="Times New Roman"/>
                 <w:sz w:val="16"/>
                 <w:szCs w:val="16"/>
                 <w:lang w:val="uk-UA" w:eastAsia="ru-RU"/>
@@ -9960,7 +9960,7 @@
           <w:szCs w:val="19"/>
           <w:lang w:eastAsia="uk-UA"/>
         </w:rPr>
-        <w:t>Payment_Form</w:t>
+        <w:t>Частинами</w:t>
       </w:r>
       <w:proofErr w:type="spellEnd"/>
     </w:p>
@@ -10010,7 +10010,7 @@
           <w:szCs w:val="19"/>
           <w:lang w:eastAsia="uk-UA"/>
         </w:rPr>
-        <w:t>DiscountSum</w:t>
+        <w:t/>
       </w:r>
       <w:proofErr w:type="spellEnd"/>
       <w:r>
@@ -10085,7 +10085,7 @@
           <w:szCs w:val="19"/>
           <w:lang w:val="en-US" w:eastAsia="uk-UA"/>
         </w:rPr>
-        <w:t>Discount_Description</w:t>
+        <w:t>Патамушо гладиолус</w:t>
       </w:r>
       <w:proofErr w:type="spellEnd"/>
     </w:p>
@@ -10109,7 +10109,7 @@
       <w:pPr>
         <w:jc w:val="both"/>
         <w:rPr>
-          <w:rFonts w:ascii="Times New Roman" w:eastAsia="Times New Roman" w:hAnsi="Times New Roman"/>
+          <w:rFonts w:ascii="Times New Roman" w:hAnsi="Times New Roman" w:eastAsia="Times New Roman"/>
           <w:sz w:val="16"/>
           <w:szCs w:val="16"/>
           <w:lang w:val="uk-UA" w:eastAsia="ru-RU"/>
@@ -10281,7 +10281,7 @@
                 <w:szCs w:val="19"/>
                 <w:lang w:eastAsia="uk-UA"/>
               </w:rPr>
-              <w:t>AcademyName</w:t>
+              <w:t>NewAcademy</w:t>
             </w:r>
             <w:proofErr w:type="spellEnd"/>
             <w:r>
@@ -10344,7 +10344,7 @@
                 <w:szCs w:val="19"/>
                 <w:lang w:eastAsia="uk-UA"/>
               </w:rPr>
-              <w:t>OKPO</w:t>
+              <w:t>OKPO###</w:t>
             </w:r>
             <w:r>
               <w:rPr>
@@ -10407,7 +10407,7 @@
                 <w:szCs w:val="19"/>
                 <w:lang w:eastAsia="uk-UA"/>
               </w:rPr>
-              <w:t>CheckingAccount</w:t>
+              <w:t>AASS</w:t>
             </w:r>
             <w:proofErr w:type="spellEnd"/>
             <w:r>
@@ -10471,7 +10471,7 @@
                 <w:szCs w:val="19"/>
                 <w:lang w:eastAsia="uk-UA"/>
               </w:rPr>
-              <w:t>BankName</w:t>
+              <w:t>PUMA</w:t>
             </w:r>
             <w:proofErr w:type="spellEnd"/>
             <w:r>
@@ -10534,7 +10534,7 @@
                 <w:szCs w:val="19"/>
                 <w:lang w:eastAsia="uk-UA"/>
               </w:rPr>
-              <w:t>MFO</w:t>
+              <w:t>MFO)((((</w:t>
             </w:r>
             <w:r>
               <w:rPr>
@@ -10597,7 +10597,7 @@
                 <w:szCs w:val="19"/>
                 <w:lang w:eastAsia="uk-UA"/>
               </w:rPr>
-              <w:t>UserName</w:t>
+              <w:t>Петя Петрович Петров</w:t>
             </w:r>
             <w:proofErr w:type="spellEnd"/>
             <w:r>
@@ -10692,7 +10692,7 @@
                 <w:szCs w:val="19"/>
                 <w:lang w:val="en-US" w:eastAsia="uk-UA"/>
               </w:rPr>
-              <w:t>ClientName</w:t>
+              <w:t>Катерина</w:t>
             </w:r>
             <w:proofErr w:type="spellEnd"/>
             <w:r>
@@ -10756,7 +10756,7 @@
                 <w:szCs w:val="19"/>
                 <w:lang w:val="en-US" w:eastAsia="uk-UA"/>
               </w:rPr>
-              <w:t>PassportNumber</w:t>
+              <w:t>6756856</w:t>
             </w:r>
             <w:proofErr w:type="spellEnd"/>
             <w:r>
@@ -10831,7 +10831,7 @@
                 <w:szCs w:val="19"/>
                 <w:lang w:val="en-US" w:eastAsia="uk-UA"/>
               </w:rPr>
-              <w:t>DateOfPassportIssue</w:t>
+              <w:t>07.02.2023 0:00:00</w:t>
             </w:r>
             <w:proofErr w:type="spellEnd"/>
             <w:r>
@@ -10916,7 +10916,7 @@
                 <w:szCs w:val="16"/>
                 <w:lang w:val="en-US" w:eastAsia="en-US"/>
               </w:rPr>
-              <w:t>TIN</w:t>
+              <w:t>325235</w:t>
             </w:r>
             <w:r>
               <w:rPr>
@@ -10975,7 +10975,7 @@
                 <w:szCs w:val="19"/>
                 <w:lang w:val="en-US" w:eastAsia="uk-UA"/>
               </w:rPr>
-              <w:t>ClientName</w:t>
+              <w:t>Катерина</w:t>
             </w:r>
             <w:proofErr w:type="spellEnd"/>
             <w:r>
